--- a/sandeep work/Agnipurana/vibhinna shaastra siddhanat/ऋगादिविधानम्.docx
+++ b/sandeep work/Agnipurana/vibhinna shaastra siddhanat/ऋगादिविधानम्.docx
@@ -62,14 +62,6 @@
       </w:r>
       <w:r>
         <w:rPr>
-          <w:rStyle w:val="FootnoteReference"/>
-          <w:rFonts w:ascii="Arial Unicode MS" w:eastAsia="Arial Unicode MS" w:hAnsi="Arial Unicode MS" w:cs="Arial Unicode MS"/>
-          <w:cs/>
-        </w:rPr>
-        <w:footnoteReference w:id="2"/>
-      </w:r>
-      <w:r>
-        <w:rPr>
           <w:rFonts w:ascii="Arial Unicode MS" w:eastAsia="Arial Unicode MS" w:hAnsi="Arial Unicode MS" w:cs="Arial Unicode MS"/>
         </w:rPr>
         <w:t xml:space="preserve"> </w:t>
@@ -716,14 +708,6 @@
       </w:r>
       <w:r>
         <w:rPr>
-          <w:rStyle w:val="FootnoteReference"/>
-          <w:rFonts w:ascii="Arial Unicode MS" w:eastAsia="Arial Unicode MS" w:hAnsi="Arial Unicode MS" w:cs="Arial Unicode MS"/>
-          <w:cs/>
-        </w:rPr>
-        <w:footnoteReference w:id="3"/>
-      </w:r>
-      <w:r>
-        <w:rPr>
           <w:rFonts w:ascii="Arial Unicode MS" w:eastAsia="Arial Unicode MS" w:hAnsi="Arial Unicode MS" w:cs="Arial Unicode MS" w:hint="cs"/>
           <w:cs/>
         </w:rPr>
@@ -738,8 +722,22 @@
       <w:r>
         <w:rPr>
           <w:rFonts w:ascii="Arial Unicode MS" w:eastAsia="Arial Unicode MS" w:hAnsi="Arial Unicode MS" w:cs="Arial Unicode MS" w:hint="cs"/>
-        </w:rPr>
-        <w:t>होमं कुर्यात्स</w:t>
+          <w:cs/>
+        </w:rPr>
+        <w:t>होमं</w:t>
+      </w:r>
+      <w:r>
+        <w:rPr>
+          <w:rFonts w:ascii="Arial Unicode MS" w:eastAsia="Arial Unicode MS" w:hAnsi="Arial Unicode MS" w:cs="Arial Unicode MS" w:hint="cs"/>
+        </w:rPr>
+        <w:t xml:space="preserve"> </w:t>
+      </w:r>
+      <w:r>
+        <w:rPr>
+          <w:rFonts w:ascii="Arial Unicode MS" w:eastAsia="Arial Unicode MS" w:hAnsi="Arial Unicode MS" w:cs="Arial Unicode MS" w:hint="cs"/>
+          <w:cs/>
+        </w:rPr>
+        <w:t>कुर्यात्स</w:t>
       </w:r>
       <w:r>
         <w:rPr>
@@ -1778,6 +1776,7 @@
       <w:r>
         <w:rPr>
           <w:rFonts w:ascii="Arial Unicode MS" w:eastAsia="Arial Unicode MS" w:hAnsi="Arial Unicode MS" w:cs="Arial Unicode MS" w:hint="cs"/>
+          <w:cs/>
         </w:rPr>
         <w:t>त्र्यृ</w:t>
       </w:r>
@@ -2399,14 +2398,6 @@
       </w:r>
       <w:r>
         <w:rPr>
-          <w:rStyle w:val="FootnoteReference"/>
-          <w:rFonts w:ascii="Arial Unicode MS" w:eastAsia="Arial Unicode MS" w:hAnsi="Arial Unicode MS" w:cs="Arial Unicode MS"/>
-          <w:cs/>
-        </w:rPr>
-        <w:footnoteReference w:id="4"/>
-      </w:r>
-      <w:r>
-        <w:rPr>
           <w:rFonts w:ascii="Arial Unicode MS" w:eastAsia="Arial Unicode MS" w:hAnsi="Arial Unicode MS" w:cs="Arial Unicode MS"/>
         </w:rPr>
         <w:t xml:space="preserve"> </w:t>
@@ -2958,14 +2949,6 @@
       </w:r>
       <w:r>
         <w:rPr>
-          <w:rStyle w:val="FootnoteReference"/>
-          <w:rFonts w:ascii="Arial Unicode MS" w:eastAsia="Arial Unicode MS" w:hAnsi="Arial Unicode MS" w:cs="Arial Unicode MS"/>
-          <w:cs/>
-        </w:rPr>
-        <w:footnoteReference w:id="5"/>
-      </w:r>
-      <w:r>
-        <w:rPr>
           <w:rFonts w:ascii="Arial Unicode MS" w:eastAsia="Arial Unicode MS" w:hAnsi="Arial Unicode MS" w:cs="Arial Unicode MS"/>
         </w:rPr>
         <w:t xml:space="preserve"> </w:t>
@@ -4857,6 +4840,7 @@
       <w:r>
         <w:rPr>
           <w:rFonts w:ascii="Arial Unicode MS" w:eastAsia="Arial Unicode MS" w:hAnsi="Arial Unicode MS" w:cs="Arial Unicode MS" w:hint="cs"/>
+          <w:cs/>
         </w:rPr>
         <w:t>श</w:t>
       </w:r>
@@ -5588,6 +5572,7 @@
       <w:r>
         <w:rPr>
           <w:rFonts w:ascii="Arial Unicode MS" w:eastAsia="Arial Unicode MS" w:hAnsi="Arial Unicode MS" w:cs="Arial Unicode MS" w:hint="cs"/>
+          <w:cs/>
         </w:rPr>
         <w:t>तमा</w:t>
       </w:r>
@@ -5830,7 +5815,6 @@
           <w:rFonts w:ascii="Arial Unicode MS" w:eastAsia="Arial Unicode MS" w:hAnsi="Arial Unicode MS" w:cs="Arial Unicode MS"/>
           <w:cs/>
         </w:rPr>
-        <w:lastRenderedPageBreak/>
         <w:t>पितरित्युपतिष्ठेत</w:t>
       </w:r>
       <w:r>
@@ -6231,6 +6215,7 @@
       <w:r>
         <w:rPr>
           <w:rFonts w:ascii="Arial Unicode MS" w:eastAsia="Arial Unicode MS" w:hAnsi="Arial Unicode MS" w:cs="Arial Unicode MS" w:hint="cs"/>
+          <w:cs/>
         </w:rPr>
         <w:t>स्नि</w:t>
       </w:r>
@@ -6633,6 +6618,7 @@
           <w:rFonts w:ascii="Arial Unicode MS" w:eastAsia="Arial Unicode MS" w:hAnsi="Arial Unicode MS" w:cs="Arial Unicode MS"/>
           <w:cs/>
         </w:rPr>
+        <w:lastRenderedPageBreak/>
         <w:t>पर्वसु</w:t>
       </w:r>
       <w:r>
@@ -7154,15 +7140,9 @@
       <w:r>
         <w:rPr>
           <w:rFonts w:ascii="Arial Unicode MS" w:eastAsia="Arial Unicode MS" w:hAnsi="Arial Unicode MS" w:cs="Arial Unicode MS" w:hint="cs"/>
+          <w:cs/>
         </w:rPr>
         <w:t>मुनिः</w:t>
-      </w:r>
-      <w:r>
-        <w:rPr>
-          <w:rStyle w:val="FootnoteReference"/>
-          <w:rFonts w:ascii="Arial Unicode MS" w:eastAsia="Arial Unicode MS" w:hAnsi="Arial Unicode MS" w:cs="Arial Unicode MS"/>
-        </w:rPr>
-        <w:footnoteReference w:id="6"/>
       </w:r>
       <w:r>
         <w:rPr>
@@ -7783,21 +7763,28 @@
       <w:r>
         <w:rPr>
           <w:rFonts w:ascii="Arial Unicode MS" w:eastAsia="Arial Unicode MS" w:hAnsi="Arial Unicode MS" w:cs="Arial Unicode MS" w:hint="cs"/>
+          <w:cs/>
         </w:rPr>
         <w:t>विश्वानि</w:t>
       </w:r>
       <w:r>
         <w:rPr>
-          <w:rStyle w:val="FootnoteReference"/>
-          <w:rFonts w:ascii="Arial Unicode MS" w:eastAsia="Arial Unicode MS" w:hAnsi="Arial Unicode MS" w:cs="Arial Unicode MS"/>
-        </w:rPr>
-        <w:footnoteReference w:id="7"/>
-      </w:r>
-      <w:r>
-        <w:rPr>
-          <w:rFonts w:ascii="Arial Unicode MS" w:eastAsia="Arial Unicode MS" w:hAnsi="Arial Unicode MS" w:cs="Arial Unicode MS" w:hint="cs"/>
-        </w:rPr>
-        <w:t xml:space="preserve"> न </w:t>
+          <w:rFonts w:ascii="Arial Unicode MS" w:eastAsia="Arial Unicode MS" w:hAnsi="Arial Unicode MS" w:cs="Arial Unicode MS" w:hint="cs"/>
+        </w:rPr>
+        <w:t xml:space="preserve"> </w:t>
+      </w:r>
+      <w:r>
+        <w:rPr>
+          <w:rFonts w:ascii="Arial Unicode MS" w:eastAsia="Arial Unicode MS" w:hAnsi="Arial Unicode MS" w:cs="Arial Unicode MS" w:hint="cs"/>
+          <w:cs/>
+        </w:rPr>
+        <w:t>न</w:t>
+      </w:r>
+      <w:r>
+        <w:rPr>
+          <w:rFonts w:ascii="Arial Unicode MS" w:eastAsia="Arial Unicode MS" w:hAnsi="Arial Unicode MS" w:cs="Arial Unicode MS" w:hint="cs"/>
+        </w:rPr>
+        <w:t xml:space="preserve"> </w:t>
       </w:r>
       <w:r>
         <w:rPr>
@@ -8429,22 +8416,7 @@
           <w:rFonts w:ascii="Arial Unicode MS" w:eastAsia="Arial Unicode MS" w:hAnsi="Arial Unicode MS" w:cs="Arial Unicode MS" w:hint="cs"/>
           <w:cs/>
         </w:rPr>
-        <w:t>विजिहीष्व</w:t>
-      </w:r>
-      <w:r>
-        <w:rPr>
-          <w:rStyle w:val="FootnoteReference"/>
-          <w:rFonts w:ascii="Arial Unicode MS" w:eastAsia="Arial Unicode MS" w:hAnsi="Arial Unicode MS" w:cs="Arial Unicode MS"/>
-          <w:cs/>
-        </w:rPr>
-        <w:footnoteReference w:id="8"/>
-      </w:r>
-      <w:r>
-        <w:rPr>
-          <w:rFonts w:ascii="Arial Unicode MS" w:eastAsia="Arial Unicode MS" w:hAnsi="Arial Unicode MS" w:cs="Arial Unicode MS" w:hint="cs"/>
-          <w:cs/>
-        </w:rPr>
-        <w:t xml:space="preserve"> वन</w:t>
+        <w:t>विजिहीष्व वन</w:t>
       </w:r>
       <w:r>
         <w:rPr>
@@ -8475,15 +8447,9 @@
       <w:r>
         <w:rPr>
           <w:rFonts w:ascii="Arial Unicode MS" w:eastAsia="Arial Unicode MS" w:hAnsi="Arial Unicode MS" w:cs="Arial Unicode MS" w:hint="cs"/>
+          <w:cs/>
         </w:rPr>
         <w:t>व्यापितं</w:t>
-      </w:r>
-      <w:r>
-        <w:rPr>
-          <w:rStyle w:val="FootnoteReference"/>
-          <w:rFonts w:ascii="Arial Unicode MS" w:eastAsia="Arial Unicode MS" w:hAnsi="Arial Unicode MS" w:cs="Arial Unicode MS"/>
-        </w:rPr>
-        <w:footnoteReference w:id="9"/>
       </w:r>
       <w:r>
         <w:rPr>
@@ -9758,6 +9724,7 @@
       <w:r>
         <w:rPr>
           <w:rFonts w:ascii="Arial Unicode MS" w:eastAsia="Arial Unicode MS" w:hAnsi="Arial Unicode MS" w:cs="Arial Unicode MS" w:hint="cs"/>
+          <w:cs/>
         </w:rPr>
         <w:t>ज्मे</w:t>
       </w:r>
@@ -10223,14 +10190,6 @@
       </w:r>
       <w:r>
         <w:rPr>
-          <w:rStyle w:val="FootnoteReference"/>
-          <w:rFonts w:ascii="Arial Unicode MS" w:eastAsia="Arial Unicode MS" w:hAnsi="Arial Unicode MS" w:cs="Arial Unicode MS"/>
-          <w:cs/>
-        </w:rPr>
-        <w:footnoteReference w:id="10"/>
-      </w:r>
-      <w:r>
-        <w:rPr>
           <w:rFonts w:ascii="Arial Unicode MS" w:eastAsia="Arial Unicode MS" w:hAnsi="Arial Unicode MS" w:cs="Arial Unicode MS"/>
         </w:rPr>
         <w:t xml:space="preserve"> </w:t>
@@ -11819,14 +11778,6 @@
       </w:r>
       <w:r>
         <w:rPr>
-          <w:rStyle w:val="FootnoteReference"/>
-          <w:rFonts w:ascii="Arial Unicode MS" w:eastAsia="Arial Unicode MS" w:hAnsi="Arial Unicode MS" w:cs="Arial Unicode MS"/>
-          <w:cs/>
-        </w:rPr>
-        <w:footnoteReference w:id="11"/>
-      </w:r>
-      <w:r>
-        <w:rPr>
           <w:rFonts w:ascii="Arial Unicode MS" w:eastAsia="Arial Unicode MS" w:hAnsi="Arial Unicode MS" w:cs="Arial Unicode MS"/>
         </w:rPr>
         <w:t xml:space="preserve"> </w:t>
@@ -11860,6 +11811,7 @@
       <w:r>
         <w:rPr>
           <w:rFonts w:ascii="Arial Unicode MS" w:eastAsia="Arial Unicode MS" w:hAnsi="Arial Unicode MS" w:cs="Arial Unicode MS" w:hint="cs"/>
+          <w:cs/>
         </w:rPr>
         <w:t>वारिति</w:t>
       </w:r>
@@ -11869,14 +11821,6 @@
           <w:cs/>
         </w:rPr>
         <w:t>सूक्तेन</w:t>
-      </w:r>
-      <w:r>
-        <w:rPr>
-          <w:rStyle w:val="FootnoteReference"/>
-          <w:rFonts w:ascii="Arial Unicode MS" w:eastAsia="Arial Unicode MS" w:hAnsi="Arial Unicode MS" w:cs="Arial Unicode MS"/>
-          <w:cs/>
-        </w:rPr>
-        <w:footnoteReference w:id="12"/>
       </w:r>
       <w:r>
         <w:rPr>
@@ -11926,7 +11870,6 @@
           <w:rFonts w:ascii="Arial Unicode MS" w:eastAsia="Arial Unicode MS" w:hAnsi="Arial Unicode MS" w:cs="Arial Unicode MS"/>
           <w:cs/>
         </w:rPr>
-        <w:lastRenderedPageBreak/>
         <w:t>यद</w:t>
       </w:r>
       <w:r>
@@ -13399,14 +13342,6 @@
       </w:r>
       <w:r>
         <w:rPr>
-          <w:rStyle w:val="FootnoteReference"/>
-          <w:rFonts w:ascii="Arial Unicode MS" w:eastAsia="Arial Unicode MS" w:hAnsi="Arial Unicode MS" w:cs="Arial Unicode MS"/>
-          <w:cs/>
-        </w:rPr>
-        <w:footnoteReference w:id="13"/>
-      </w:r>
-      <w:r>
-        <w:rPr>
           <w:rFonts w:ascii="Arial Unicode MS" w:eastAsia="Arial Unicode MS" w:hAnsi="Arial Unicode MS" w:cs="Arial Unicode MS"/>
         </w:rPr>
         <w:t xml:space="preserve"> </w:t>
@@ -13551,21 +13486,7 @@
           <w:rFonts w:ascii="Arial Unicode MS" w:eastAsia="Arial Unicode MS" w:hAnsi="Arial Unicode MS" w:cs="Arial Unicode MS" w:hint="cs"/>
           <w:cs/>
         </w:rPr>
-        <w:t>मित्थेति</w:t>
-      </w:r>
-      <w:r>
-        <w:rPr>
-          <w:rStyle w:val="FootnoteReference"/>
-          <w:rFonts w:ascii="Arial Unicode MS" w:eastAsia="Arial Unicode MS" w:hAnsi="Arial Unicode MS" w:cs="Arial Unicode MS"/>
-        </w:rPr>
-        <w:footnoteReference w:id="14"/>
-      </w:r>
-      <w:r>
-        <w:rPr>
-          <w:rFonts w:ascii="Arial Unicode MS" w:eastAsia="Arial Unicode MS" w:hAnsi="Arial Unicode MS" w:cs="Arial Unicode MS" w:hint="cs"/>
-          <w:cs/>
-        </w:rPr>
-        <w:t xml:space="preserve"> </w:t>
+        <w:t xml:space="preserve">मित्थेति </w:t>
       </w:r>
       <w:r>
         <w:rPr>
@@ -13823,6 +13744,7 @@
           <w:rFonts w:ascii="Arial Unicode MS" w:eastAsia="Arial Unicode MS" w:hAnsi="Arial Unicode MS" w:cs="Arial Unicode MS"/>
           <w:cs/>
         </w:rPr>
+        <w:lastRenderedPageBreak/>
         <w:t>हविष्यन्तीयमभ्यस्य</w:t>
       </w:r>
       <w:r>
@@ -14231,14 +14153,6 @@
       </w:r>
       <w:r>
         <w:rPr>
-          <w:rStyle w:val="FootnoteReference"/>
-          <w:rFonts w:ascii="Arial Unicode MS" w:eastAsia="Arial Unicode MS" w:hAnsi="Arial Unicode MS" w:cs="Arial Unicode MS"/>
-          <w:cs/>
-        </w:rPr>
-        <w:footnoteReference w:id="15"/>
-      </w:r>
-      <w:r>
-        <w:rPr>
           <w:rFonts w:ascii="Arial Unicode MS" w:eastAsia="Arial Unicode MS" w:hAnsi="Arial Unicode MS" w:cs="Arial Unicode MS"/>
         </w:rPr>
         <w:t xml:space="preserve"> </w:t>
@@ -14255,22 +14169,7 @@
           <w:rFonts w:ascii="Arial Unicode MS" w:eastAsia="Arial Unicode MS" w:hAnsi="Arial Unicode MS" w:cs="Arial Unicode MS" w:hint="cs"/>
           <w:cs/>
         </w:rPr>
-        <w:t>ं</w:t>
-      </w:r>
-      <w:r>
-        <w:rPr>
-          <w:rStyle w:val="FootnoteReference"/>
-          <w:rFonts w:ascii="Arial Unicode MS" w:eastAsia="Arial Unicode MS" w:hAnsi="Arial Unicode MS" w:cs="Arial Unicode MS"/>
-          <w:cs/>
-        </w:rPr>
-        <w:footnoteReference w:id="16"/>
-      </w:r>
-      <w:r>
-        <w:rPr>
-          <w:rFonts w:ascii="Arial Unicode MS" w:eastAsia="Arial Unicode MS" w:hAnsi="Arial Unicode MS" w:cs="Arial Unicode MS" w:hint="cs"/>
-          <w:cs/>
-        </w:rPr>
-        <w:t xml:space="preserve"> नि</w:t>
+        <w:t>ं नि</w:t>
       </w:r>
       <w:r>
         <w:rPr>
@@ -14372,15 +14271,9 @@
       <w:r>
         <w:rPr>
           <w:rFonts w:ascii="Arial Unicode MS" w:eastAsia="Arial Unicode MS" w:hAnsi="Arial Unicode MS" w:cs="Arial Unicode MS" w:hint="cs"/>
+          <w:cs/>
         </w:rPr>
         <w:t>रुद्रेभिरित्येतद्वाग्मी</w:t>
-      </w:r>
-      <w:r>
-        <w:rPr>
-          <w:rStyle w:val="FootnoteReference"/>
-          <w:rFonts w:ascii="Arial Unicode MS" w:eastAsia="Arial Unicode MS" w:hAnsi="Arial Unicode MS" w:cs="Arial Unicode MS"/>
-        </w:rPr>
-        <w:footnoteReference w:id="17"/>
       </w:r>
       <w:r>
         <w:rPr>
@@ -15789,14 +15682,6 @@
       </w:r>
       <w:r>
         <w:rPr>
-          <w:rStyle w:val="FootnoteReference"/>
-          <w:rFonts w:ascii="Arial Unicode MS" w:eastAsia="Arial Unicode MS" w:hAnsi="Arial Unicode MS" w:cs="Arial Unicode MS"/>
-          <w:cs/>
-        </w:rPr>
-        <w:footnoteReference w:id="18"/>
-      </w:r>
-      <w:r>
-        <w:rPr>
           <w:rFonts w:ascii="Arial Unicode MS" w:eastAsia="Arial Unicode MS" w:hAnsi="Arial Unicode MS" w:cs="Arial Unicode MS"/>
         </w:rPr>
         <w:t xml:space="preserve"> </w:t>
@@ -15856,6 +15741,7 @@
       <w:r>
         <w:rPr>
           <w:rFonts w:ascii="Arial Unicode MS" w:eastAsia="Arial Unicode MS" w:hAnsi="Arial Unicode MS" w:cs="Arial Unicode MS" w:hint="cs"/>
+          <w:cs/>
         </w:rPr>
         <w:t>प्रा</w:t>
       </w:r>
@@ -15865,14 +15751,6 @@
           <w:cs/>
         </w:rPr>
         <w:t>ग्नये</w:t>
-      </w:r>
-      <w:r>
-        <w:rPr>
-          <w:rStyle w:val="FootnoteReference"/>
-          <w:rFonts w:ascii="Arial Unicode MS" w:eastAsia="Arial Unicode MS" w:hAnsi="Arial Unicode MS" w:cs="Arial Unicode MS"/>
-          <w:cs/>
-        </w:rPr>
-        <w:footnoteReference w:id="19"/>
       </w:r>
       <w:r>
         <w:rPr>
@@ -16725,6 +16603,7 @@
       <w:r>
         <w:rPr>
           <w:rFonts w:ascii="Arial Unicode MS" w:eastAsia="Arial Unicode MS" w:hAnsi="Arial Unicode MS" w:cs="Arial Unicode MS" w:hint="cs"/>
+          <w:cs/>
         </w:rPr>
         <w:t>स</w:t>
       </w:r>
@@ -17066,7 +16945,6 @@
           <w:rFonts w:ascii="Arial Unicode MS" w:eastAsia="Arial Unicode MS" w:hAnsi="Arial Unicode MS" w:cs="Arial Unicode MS"/>
           <w:cs/>
         </w:rPr>
-        <w:lastRenderedPageBreak/>
         <w:t>स</w:t>
       </w:r>
       <w:r>
@@ -18144,6 +18022,7 @@
       <w:r>
         <w:rPr>
           <w:rFonts w:ascii="Arial Unicode MS" w:eastAsia="Arial Unicode MS" w:hAnsi="Arial Unicode MS" w:cs="Arial Unicode MS" w:hint="cs"/>
+          <w:cs/>
         </w:rPr>
         <w:t>दूर्वा</w:t>
       </w:r>
@@ -18769,6 +18648,7 @@
       <w:r>
         <w:rPr>
           <w:rFonts w:ascii="Arial Unicode MS" w:eastAsia="Arial Unicode MS" w:hAnsi="Arial Unicode MS" w:cs="Arial Unicode MS" w:hint="cs"/>
+          <w:cs/>
         </w:rPr>
         <w:t>व</w:t>
       </w:r>
@@ -20482,6 +20362,7 @@
           <w:rFonts w:ascii="Arial Unicode MS" w:eastAsia="Arial Unicode MS" w:hAnsi="Arial Unicode MS" w:cs="Arial Unicode MS"/>
           <w:cs/>
         </w:rPr>
+        <w:lastRenderedPageBreak/>
         <w:t>सहस्रमन्त्रितां</w:t>
       </w:r>
       <w:r>
@@ -21475,6 +21356,7 @@
       <w:r>
         <w:rPr>
           <w:rFonts w:ascii="Arial Unicode MS" w:eastAsia="Arial Unicode MS" w:hAnsi="Arial Unicode MS" w:cs="Arial Unicode MS" w:hint="cs"/>
+          <w:cs/>
         </w:rPr>
         <w:t>स</w:t>
       </w:r>
@@ -22078,6 +21960,7 @@
       <w:r>
         <w:rPr>
           <w:rFonts w:ascii="Arial Unicode MS" w:eastAsia="Arial Unicode MS" w:hAnsi="Arial Unicode MS" w:cs="Arial Unicode MS" w:hint="cs"/>
+          <w:cs/>
         </w:rPr>
         <w:t>स्रु</w:t>
       </w:r>
@@ -22232,15 +22115,9 @@
       <w:r>
         <w:rPr>
           <w:rFonts w:ascii="Arial Unicode MS" w:eastAsia="Arial Unicode MS" w:hAnsi="Arial Unicode MS" w:cs="Arial Unicode MS" w:hint="cs"/>
+          <w:cs/>
         </w:rPr>
         <w:t>यत्ते</w:t>
-      </w:r>
-      <w:r>
-        <w:rPr>
-          <w:rStyle w:val="FootnoteReference"/>
-          <w:rFonts w:ascii="Arial Unicode MS" w:eastAsia="Arial Unicode MS" w:hAnsi="Arial Unicode MS" w:cs="Arial Unicode MS"/>
-        </w:rPr>
-        <w:footnoteReference w:id="20"/>
       </w:r>
       <w:r>
         <w:rPr>
@@ -22674,6 +22551,7 @@
       <w:r>
         <w:rPr>
           <w:rFonts w:ascii="Arial Unicode MS" w:eastAsia="Arial Unicode MS" w:hAnsi="Arial Unicode MS" w:cs="Arial Unicode MS" w:hint="cs"/>
+          <w:cs/>
         </w:rPr>
         <w:t>ष</w:t>
       </w:r>
@@ -22758,6 +22636,7 @@
       <w:r>
         <w:rPr>
           <w:rFonts w:ascii="Arial Unicode MS" w:eastAsia="Arial Unicode MS" w:hAnsi="Arial Unicode MS" w:cs="Arial Unicode MS" w:hint="cs"/>
+          <w:cs/>
         </w:rPr>
         <w:t>शृ</w:t>
       </w:r>
@@ -23262,7 +23141,6 @@
           <w:rFonts w:ascii="Arial Unicode MS" w:eastAsia="Arial Unicode MS" w:hAnsi="Arial Unicode MS" w:cs="Arial Unicode MS"/>
           <w:cs/>
         </w:rPr>
-        <w:lastRenderedPageBreak/>
         <w:t>इह</w:t>
       </w:r>
       <w:r>
@@ -23489,14 +23367,6 @@
       </w:r>
       <w:r>
         <w:rPr>
-          <w:rStyle w:val="FootnoteReference"/>
-          <w:rFonts w:ascii="Arial Unicode MS" w:eastAsia="Arial Unicode MS" w:hAnsi="Arial Unicode MS" w:cs="Arial Unicode MS"/>
-          <w:cs/>
-        </w:rPr>
-        <w:footnoteReference w:id="21"/>
-      </w:r>
-      <w:r>
-        <w:rPr>
           <w:rFonts w:ascii="Arial Unicode MS" w:eastAsia="Arial Unicode MS" w:hAnsi="Arial Unicode MS" w:cs="Arial Unicode MS"/>
         </w:rPr>
         <w:t xml:space="preserve"> </w:t>
@@ -24256,6 +24126,7 @@
       <w:r>
         <w:rPr>
           <w:rFonts w:ascii="Arial Unicode MS" w:eastAsia="Arial Unicode MS" w:hAnsi="Arial Unicode MS" w:cs="Arial Unicode MS" w:hint="cs"/>
+          <w:cs/>
         </w:rPr>
         <w:t>पा</w:t>
       </w:r>
@@ -24806,6 +24677,7 @@
       <w:r>
         <w:rPr>
           <w:rFonts w:ascii="Arial Unicode MS" w:eastAsia="Arial Unicode MS" w:hAnsi="Arial Unicode MS" w:cs="Arial Unicode MS" w:hint="cs"/>
+          <w:cs/>
         </w:rPr>
         <w:t>ज</w:t>
       </w:r>
@@ -26171,14 +26043,6 @@
       </w:r>
       <w:r>
         <w:rPr>
-          <w:rStyle w:val="FootnoteReference"/>
-          <w:rFonts w:ascii="Arial Unicode MS" w:eastAsia="Arial Unicode MS" w:hAnsi="Arial Unicode MS" w:cs="Arial Unicode MS"/>
-          <w:cs/>
-        </w:rPr>
-        <w:footnoteReference w:id="22"/>
-      </w:r>
-      <w:r>
-        <w:rPr>
           <w:rFonts w:ascii="Arial Unicode MS" w:eastAsia="Arial Unicode MS" w:hAnsi="Arial Unicode MS" w:cs="Arial Unicode MS"/>
         </w:rPr>
         <w:t xml:space="preserve"> </w:t>
@@ -26225,6 +26089,7 @@
       <w:r>
         <w:rPr>
           <w:rFonts w:ascii="Arial Unicode MS" w:eastAsia="Arial Unicode MS" w:hAnsi="Arial Unicode MS" w:cs="Arial Unicode MS" w:hint="cs"/>
+          <w:cs/>
         </w:rPr>
         <w:t>बि</w:t>
       </w:r>
@@ -26775,6 +26640,7 @@
       <w:r>
         <w:rPr>
           <w:rFonts w:ascii="Arial Unicode MS" w:eastAsia="Arial Unicode MS" w:hAnsi="Arial Unicode MS" w:cs="Arial Unicode MS" w:hint="cs"/>
+          <w:cs/>
         </w:rPr>
         <w:t>गृ</w:t>
       </w:r>
@@ -26879,6 +26745,7 @@
       <w:r>
         <w:rPr>
           <w:rFonts w:ascii="Arial Unicode MS" w:eastAsia="Arial Unicode MS" w:hAnsi="Arial Unicode MS" w:cs="Arial Unicode MS" w:hint="cs"/>
+          <w:cs/>
         </w:rPr>
         <w:t>द्वे</w:t>
       </w:r>
@@ -27361,6 +27228,7 @@
       <w:r>
         <w:rPr>
           <w:rFonts w:ascii="Arial Unicode MS" w:eastAsia="Arial Unicode MS" w:hAnsi="Arial Unicode MS" w:cs="Arial Unicode MS" w:hint="cs"/>
+          <w:cs/>
         </w:rPr>
         <w:t>घृ</w:t>
       </w:r>
@@ -27576,6 +27444,7 @@
           <w:rFonts w:ascii="Arial Unicode MS" w:eastAsia="Arial Unicode MS" w:hAnsi="Arial Unicode MS" w:cs="Arial Unicode MS"/>
           <w:cs/>
         </w:rPr>
+        <w:lastRenderedPageBreak/>
         <w:t>ध</w:t>
       </w:r>
       <w:r>
@@ -27783,14 +27652,6 @@
       </w:r>
       <w:r>
         <w:rPr>
-          <w:rStyle w:val="FootnoteReference"/>
-          <w:rFonts w:ascii="Arial Unicode MS" w:eastAsia="Arial Unicode MS" w:hAnsi="Arial Unicode MS" w:cs="Arial Unicode MS"/>
-          <w:cs/>
-        </w:rPr>
-        <w:footnoteReference w:id="23"/>
-      </w:r>
-      <w:r>
-        <w:rPr>
           <w:rFonts w:ascii="Arial Unicode MS" w:eastAsia="Arial Unicode MS" w:hAnsi="Arial Unicode MS" w:cs="Arial Unicode MS"/>
         </w:rPr>
         <w:t xml:space="preserve"> </w:t>
@@ -28991,6 +28852,7 @@
       <w:r>
         <w:rPr>
           <w:rFonts w:ascii="Arial Unicode MS" w:eastAsia="Arial Unicode MS" w:hAnsi="Arial Unicode MS" w:cs="Arial Unicode MS" w:hint="cs"/>
+          <w:cs/>
         </w:rPr>
         <w:t>इति</w:t>
       </w:r>
@@ -29513,7 +29375,6 @@
           <w:rFonts w:ascii="Arial Unicode MS" w:eastAsia="Arial Unicode MS" w:hAnsi="Arial Unicode MS" w:cs="Arial Unicode MS"/>
           <w:cs/>
         </w:rPr>
-        <w:lastRenderedPageBreak/>
         <w:t>श</w:t>
       </w:r>
       <w:r>
@@ -30373,7 +30234,7 @@
         <w:pStyle w:val="BodyText"/>
         <w:spacing w:after="0" w:line="240" w:lineRule="auto"/>
         <w:rPr>
-          <w:rFonts w:ascii="Arial Unicode MS" w:eastAsia="Arial Unicode MS" w:hAnsi="Arial Unicode MS" w:cs="Arial Unicode MS" w:hint="cs"/>
+          <w:rFonts w:ascii="Arial Unicode MS" w:eastAsia="Arial Unicode MS" w:hAnsi="Arial Unicode MS" w:cs="Arial Unicode MS"/>
           <w:cs/>
         </w:rPr>
       </w:pPr>
@@ -30564,7 +30425,7 @@
         <w:pStyle w:val="BodyText"/>
         <w:spacing w:after="0" w:line="240" w:lineRule="auto"/>
         <w:rPr>
-          <w:rFonts w:ascii="Arial Unicode MS" w:eastAsia="Arial Unicode MS" w:hAnsi="Arial Unicode MS" w:cs="Arial Unicode MS" w:hint="cs"/>
+          <w:rFonts w:ascii="Arial Unicode MS" w:eastAsia="Arial Unicode MS" w:hAnsi="Arial Unicode MS" w:cs="Arial Unicode MS"/>
           <w:cs/>
         </w:rPr>
       </w:pPr>
@@ -30575,7 +30436,7 @@
         <w:spacing w:after="0" w:line="240" w:lineRule="auto"/>
         <w:jc w:val="center"/>
         <w:rPr>
-          <w:rFonts w:ascii="Arial Unicode MS" w:eastAsia="Arial Unicode MS" w:hAnsi="Arial Unicode MS" w:cs="Arial Unicode MS" w:hint="cs"/>
+          <w:rFonts w:ascii="Arial Unicode MS" w:eastAsia="Arial Unicode MS" w:hAnsi="Arial Unicode MS" w:cs="Arial Unicode MS"/>
           <w:cs/>
         </w:rPr>
       </w:pPr>
@@ -30593,7 +30454,7 @@
         <w:spacing w:after="0" w:line="240" w:lineRule="auto"/>
         <w:jc w:val="center"/>
         <w:rPr>
-          <w:rFonts w:ascii="Arial Unicode MS" w:eastAsia="Arial Unicode MS" w:hAnsi="Arial Unicode MS" w:cs="Arial Unicode MS" w:hint="cs"/>
+          <w:rFonts w:ascii="Arial Unicode MS" w:eastAsia="Arial Unicode MS" w:hAnsi="Arial Unicode MS" w:cs="Arial Unicode MS"/>
           <w:cs/>
         </w:rPr>
       </w:pPr>
@@ -30603,7 +30464,7 @@
         <w:pStyle w:val="BodyText"/>
         <w:spacing w:after="0" w:line="240" w:lineRule="auto"/>
         <w:rPr>
-          <w:rFonts w:ascii="Arial Unicode MS" w:eastAsia="Arial Unicode MS" w:hAnsi="Arial Unicode MS" w:cs="Arial Unicode MS" w:hint="cs"/>
+          <w:rFonts w:ascii="Arial Unicode MS" w:eastAsia="Arial Unicode MS" w:hAnsi="Arial Unicode MS" w:cs="Arial Unicode MS"/>
           <w:cs/>
         </w:rPr>
       </w:pPr>
@@ -30807,7 +30668,7 @@
         <w:pStyle w:val="BodyText"/>
         <w:spacing w:after="0" w:line="240" w:lineRule="auto"/>
         <w:rPr>
-          <w:rFonts w:ascii="Arial Unicode MS" w:eastAsia="Arial Unicode MS" w:hAnsi="Arial Unicode MS" w:cs="Arial Unicode MS" w:hint="cs"/>
+          <w:rFonts w:ascii="Arial Unicode MS" w:eastAsia="Arial Unicode MS" w:hAnsi="Arial Unicode MS" w:cs="Arial Unicode MS"/>
           <w:cs/>
         </w:rPr>
       </w:pPr>
@@ -31015,7 +30876,7 @@
         <w:pStyle w:val="BodyText"/>
         <w:spacing w:after="0" w:line="240" w:lineRule="auto"/>
         <w:rPr>
-          <w:rFonts w:ascii="Arial Unicode MS" w:eastAsia="Arial Unicode MS" w:hAnsi="Arial Unicode MS" w:cs="Arial Unicode MS" w:hint="cs"/>
+          <w:rFonts w:ascii="Arial Unicode MS" w:eastAsia="Arial Unicode MS" w:hAnsi="Arial Unicode MS" w:cs="Arial Unicode MS"/>
           <w:cs/>
         </w:rPr>
       </w:pPr>
@@ -31203,7 +31064,7 @@
         <w:pStyle w:val="BodyText"/>
         <w:spacing w:after="0" w:line="240" w:lineRule="auto"/>
         <w:rPr>
-          <w:rFonts w:ascii="Arial Unicode MS" w:eastAsia="Arial Unicode MS" w:hAnsi="Arial Unicode MS" w:cs="Arial Unicode MS" w:hint="cs"/>
+          <w:rFonts w:ascii="Arial Unicode MS" w:eastAsia="Arial Unicode MS" w:hAnsi="Arial Unicode MS" w:cs="Arial Unicode MS"/>
           <w:cs/>
         </w:rPr>
       </w:pPr>
@@ -31385,7 +31246,7 @@
         <w:pStyle w:val="BodyText"/>
         <w:spacing w:after="0" w:line="240" w:lineRule="auto"/>
         <w:rPr>
-          <w:rFonts w:ascii="Arial Unicode MS" w:eastAsia="Arial Unicode MS" w:hAnsi="Arial Unicode MS" w:cs="Arial Unicode MS" w:hint="cs"/>
+          <w:rFonts w:ascii="Arial Unicode MS" w:eastAsia="Arial Unicode MS" w:hAnsi="Arial Unicode MS" w:cs="Arial Unicode MS"/>
           <w:cs/>
         </w:rPr>
       </w:pPr>
@@ -31549,7 +31410,7 @@
         <w:pStyle w:val="BodyText"/>
         <w:spacing w:after="0" w:line="240" w:lineRule="auto"/>
         <w:rPr>
-          <w:rFonts w:ascii="Arial Unicode MS" w:eastAsia="Arial Unicode MS" w:hAnsi="Arial Unicode MS" w:cs="Arial Unicode MS" w:hint="cs"/>
+          <w:rFonts w:ascii="Arial Unicode MS" w:eastAsia="Arial Unicode MS" w:hAnsi="Arial Unicode MS" w:cs="Arial Unicode MS"/>
           <w:cs/>
         </w:rPr>
       </w:pPr>
@@ -31710,7 +31571,7 @@
         <w:pStyle w:val="BodyText"/>
         <w:spacing w:after="0" w:line="240" w:lineRule="auto"/>
         <w:rPr>
-          <w:rFonts w:ascii="Arial Unicode MS" w:eastAsia="Arial Unicode MS" w:hAnsi="Arial Unicode MS" w:cs="Arial Unicode MS" w:hint="cs"/>
+          <w:rFonts w:ascii="Arial Unicode MS" w:eastAsia="Arial Unicode MS" w:hAnsi="Arial Unicode MS" w:cs="Arial Unicode MS"/>
           <w:cs/>
         </w:rPr>
       </w:pPr>
@@ -31845,7 +31706,7 @@
         <w:pStyle w:val="BodyText"/>
         <w:spacing w:after="0" w:line="240" w:lineRule="auto"/>
         <w:rPr>
-          <w:rFonts w:ascii="Arial Unicode MS" w:eastAsia="Arial Unicode MS" w:hAnsi="Arial Unicode MS" w:cs="Arial Unicode MS" w:hint="cs"/>
+          <w:rFonts w:ascii="Arial Unicode MS" w:eastAsia="Arial Unicode MS" w:hAnsi="Arial Unicode MS" w:cs="Arial Unicode MS"/>
           <w:cs/>
         </w:rPr>
       </w:pPr>
@@ -32027,7 +31888,7 @@
         <w:pStyle w:val="BodyText"/>
         <w:spacing w:after="0" w:line="240" w:lineRule="auto"/>
         <w:rPr>
-          <w:rFonts w:ascii="Arial Unicode MS" w:eastAsia="Arial Unicode MS" w:hAnsi="Arial Unicode MS" w:cs="Arial Unicode MS" w:hint="cs"/>
+          <w:rFonts w:ascii="Arial Unicode MS" w:eastAsia="Arial Unicode MS" w:hAnsi="Arial Unicode MS" w:cs="Arial Unicode MS"/>
           <w:cs/>
         </w:rPr>
       </w:pPr>
@@ -32197,7 +32058,7 @@
         <w:pStyle w:val="BodyText"/>
         <w:spacing w:after="0" w:line="240" w:lineRule="auto"/>
         <w:rPr>
-          <w:rFonts w:ascii="Arial Unicode MS" w:eastAsia="Arial Unicode MS" w:hAnsi="Arial Unicode MS" w:cs="Arial Unicode MS" w:hint="cs"/>
+          <w:rFonts w:ascii="Arial Unicode MS" w:eastAsia="Arial Unicode MS" w:hAnsi="Arial Unicode MS" w:cs="Arial Unicode MS"/>
           <w:cs/>
         </w:rPr>
       </w:pPr>
@@ -32289,6 +32150,7 @@
       <w:r>
         <w:rPr>
           <w:rFonts w:ascii="Arial Unicode MS" w:eastAsia="Arial Unicode MS" w:hAnsi="Arial Unicode MS" w:cs="Arial Unicode MS" w:hint="cs"/>
+          <w:cs/>
         </w:rPr>
         <w:t>ह्यो</w:t>
       </w:r>
@@ -32348,6 +32210,7 @@
       <w:r>
         <w:rPr>
           <w:rFonts w:ascii="Arial Unicode MS" w:eastAsia="Arial Unicode MS" w:hAnsi="Arial Unicode MS" w:cs="Arial Unicode MS" w:hint="cs"/>
+          <w:cs/>
         </w:rPr>
         <w:t>चा</w:t>
       </w:r>
@@ -32384,7 +32247,7 @@
         <w:pStyle w:val="BodyText"/>
         <w:spacing w:after="0" w:line="240" w:lineRule="auto"/>
         <w:rPr>
-          <w:rFonts w:ascii="Arial Unicode MS" w:eastAsia="Arial Unicode MS" w:hAnsi="Arial Unicode MS" w:cs="Arial Unicode MS" w:hint="cs"/>
+          <w:rFonts w:ascii="Arial Unicode MS" w:eastAsia="Arial Unicode MS" w:hAnsi="Arial Unicode MS" w:cs="Arial Unicode MS"/>
           <w:cs/>
         </w:rPr>
       </w:pPr>
@@ -32573,7 +32436,7 @@
         <w:pStyle w:val="BodyText"/>
         <w:spacing w:after="0" w:line="240" w:lineRule="auto"/>
         <w:rPr>
-          <w:rFonts w:ascii="Arial Unicode MS" w:eastAsia="Arial Unicode MS" w:hAnsi="Arial Unicode MS" w:cs="Arial Unicode MS" w:hint="cs"/>
+          <w:rFonts w:ascii="Arial Unicode MS" w:eastAsia="Arial Unicode MS" w:hAnsi="Arial Unicode MS" w:cs="Arial Unicode MS"/>
           <w:cs/>
         </w:rPr>
       </w:pPr>
@@ -32767,7 +32630,7 @@
         <w:pStyle w:val="BodyText"/>
         <w:spacing w:after="0" w:line="240" w:lineRule="auto"/>
         <w:rPr>
-          <w:rFonts w:ascii="Arial Unicode MS" w:eastAsia="Arial Unicode MS" w:hAnsi="Arial Unicode MS" w:cs="Arial Unicode MS" w:hint="cs"/>
+          <w:rFonts w:ascii="Arial Unicode MS" w:eastAsia="Arial Unicode MS" w:hAnsi="Arial Unicode MS" w:cs="Arial Unicode MS"/>
           <w:cs/>
         </w:rPr>
       </w:pPr>
@@ -32983,7 +32846,7 @@
         <w:pStyle w:val="BodyText"/>
         <w:spacing w:after="0" w:line="240" w:lineRule="auto"/>
         <w:rPr>
-          <w:rFonts w:ascii="Arial Unicode MS" w:eastAsia="Arial Unicode MS" w:hAnsi="Arial Unicode MS" w:cs="Arial Unicode MS" w:hint="cs"/>
+          <w:rFonts w:ascii="Arial Unicode MS" w:eastAsia="Arial Unicode MS" w:hAnsi="Arial Unicode MS" w:cs="Arial Unicode MS"/>
           <w:cs/>
         </w:rPr>
       </w:pPr>
@@ -33193,7 +33056,7 @@
         <w:pStyle w:val="BodyText"/>
         <w:spacing w:after="0" w:line="240" w:lineRule="auto"/>
         <w:rPr>
-          <w:rFonts w:ascii="Arial Unicode MS" w:eastAsia="Arial Unicode MS" w:hAnsi="Arial Unicode MS" w:cs="Arial Unicode MS" w:hint="cs"/>
+          <w:rFonts w:ascii="Arial Unicode MS" w:eastAsia="Arial Unicode MS" w:hAnsi="Arial Unicode MS" w:cs="Arial Unicode MS"/>
           <w:cs/>
         </w:rPr>
       </w:pPr>
@@ -33328,7 +33191,7 @@
         <w:pStyle w:val="BodyText"/>
         <w:spacing w:after="0" w:line="240" w:lineRule="auto"/>
         <w:rPr>
-          <w:rFonts w:ascii="Arial Unicode MS" w:eastAsia="Arial Unicode MS" w:hAnsi="Arial Unicode MS" w:cs="Arial Unicode MS" w:hint="cs"/>
+          <w:rFonts w:ascii="Arial Unicode MS" w:eastAsia="Arial Unicode MS" w:hAnsi="Arial Unicode MS" w:cs="Arial Unicode MS"/>
           <w:cs/>
         </w:rPr>
       </w:pPr>
@@ -33504,7 +33367,7 @@
         <w:pStyle w:val="BodyText"/>
         <w:spacing w:after="0" w:line="240" w:lineRule="auto"/>
         <w:rPr>
-          <w:rFonts w:ascii="Arial Unicode MS" w:eastAsia="Arial Unicode MS" w:hAnsi="Arial Unicode MS" w:cs="Arial Unicode MS" w:hint="cs"/>
+          <w:rFonts w:ascii="Arial Unicode MS" w:eastAsia="Arial Unicode MS" w:hAnsi="Arial Unicode MS" w:cs="Arial Unicode MS"/>
           <w:cs/>
         </w:rPr>
       </w:pPr>
@@ -33672,7 +33535,7 @@
         <w:pStyle w:val="BodyText"/>
         <w:spacing w:after="0" w:line="240" w:lineRule="auto"/>
         <w:rPr>
-          <w:rFonts w:ascii="Arial Unicode MS" w:eastAsia="Arial Unicode MS" w:hAnsi="Arial Unicode MS" w:cs="Arial Unicode MS" w:hint="cs"/>
+          <w:rFonts w:ascii="Arial Unicode MS" w:eastAsia="Arial Unicode MS" w:hAnsi="Arial Unicode MS" w:cs="Arial Unicode MS"/>
           <w:cs/>
         </w:rPr>
       </w:pPr>
@@ -33880,7 +33743,7 @@
         <w:pStyle w:val="BodyText"/>
         <w:spacing w:after="0" w:line="240" w:lineRule="auto"/>
         <w:rPr>
-          <w:rFonts w:ascii="Arial Unicode MS" w:eastAsia="Arial Unicode MS" w:hAnsi="Arial Unicode MS" w:cs="Arial Unicode MS" w:hint="cs"/>
+          <w:rFonts w:ascii="Arial Unicode MS" w:eastAsia="Arial Unicode MS" w:hAnsi="Arial Unicode MS" w:cs="Arial Unicode MS"/>
           <w:cs/>
         </w:rPr>
       </w:pPr>
@@ -34068,7 +33931,7 @@
         <w:pStyle w:val="BodyText"/>
         <w:spacing w:after="0" w:line="240" w:lineRule="auto"/>
         <w:rPr>
-          <w:rFonts w:ascii="Arial Unicode MS" w:eastAsia="Arial Unicode MS" w:hAnsi="Arial Unicode MS" w:cs="Arial Unicode MS" w:hint="cs"/>
+          <w:rFonts w:ascii="Arial Unicode MS" w:eastAsia="Arial Unicode MS" w:hAnsi="Arial Unicode MS" w:cs="Arial Unicode MS"/>
           <w:cs/>
         </w:rPr>
       </w:pPr>
@@ -34174,15 +34037,35 @@
       <w:r>
         <w:rPr>
           <w:rFonts w:ascii="Arial Unicode MS" w:eastAsia="Arial Unicode MS" w:hAnsi="Arial Unicode MS" w:cs="Arial Unicode MS" w:hint="cs"/>
-        </w:rPr>
-        <w:t>त्वा शूर नोनुमो</w:t>
-      </w:r>
-      <w:r>
-        <w:rPr>
-          <w:rStyle w:val="FootnoteReference"/>
-          <w:rFonts w:ascii="Arial Unicode MS" w:eastAsia="Arial Unicode MS" w:hAnsi="Arial Unicode MS" w:cs="Arial Unicode MS"/>
-        </w:rPr>
-        <w:footnoteReference w:id="24"/>
+          <w:cs/>
+        </w:rPr>
+        <w:t>त्वा</w:t>
+      </w:r>
+      <w:r>
+        <w:rPr>
+          <w:rFonts w:ascii="Arial Unicode MS" w:eastAsia="Arial Unicode MS" w:hAnsi="Arial Unicode MS" w:cs="Arial Unicode MS" w:hint="cs"/>
+        </w:rPr>
+        <w:t xml:space="preserve"> </w:t>
+      </w:r>
+      <w:r>
+        <w:rPr>
+          <w:rFonts w:ascii="Arial Unicode MS" w:eastAsia="Arial Unicode MS" w:hAnsi="Arial Unicode MS" w:cs="Arial Unicode MS" w:hint="cs"/>
+          <w:cs/>
+        </w:rPr>
+        <w:t>शूर</w:t>
+      </w:r>
+      <w:r>
+        <w:rPr>
+          <w:rFonts w:ascii="Arial Unicode MS" w:eastAsia="Arial Unicode MS" w:hAnsi="Arial Unicode MS" w:cs="Arial Unicode MS" w:hint="cs"/>
+        </w:rPr>
+        <w:t xml:space="preserve"> </w:t>
+      </w:r>
+      <w:r>
+        <w:rPr>
+          <w:rFonts w:ascii="Arial Unicode MS" w:eastAsia="Arial Unicode MS" w:hAnsi="Arial Unicode MS" w:cs="Arial Unicode MS" w:hint="cs"/>
+          <w:cs/>
+        </w:rPr>
+        <w:t>नोनुमो</w:t>
       </w:r>
       <w:r>
         <w:rPr>
@@ -34230,7 +34113,7 @@
         <w:pStyle w:val="BodyText"/>
         <w:spacing w:after="0" w:line="240" w:lineRule="auto"/>
         <w:rPr>
-          <w:rFonts w:ascii="Arial Unicode MS" w:eastAsia="Arial Unicode MS" w:hAnsi="Arial Unicode MS" w:cs="Arial Unicode MS" w:hint="cs"/>
+          <w:rFonts w:ascii="Arial Unicode MS" w:eastAsia="Arial Unicode MS" w:hAnsi="Arial Unicode MS" w:cs="Arial Unicode MS"/>
           <w:cs/>
         </w:rPr>
       </w:pPr>
@@ -34253,22 +34136,7 @@
           <w:rFonts w:ascii="Arial Unicode MS" w:eastAsia="Arial Unicode MS" w:hAnsi="Arial Unicode MS" w:cs="Arial Unicode MS" w:hint="cs"/>
           <w:cs/>
         </w:rPr>
-        <w:t>ं</w:t>
-      </w:r>
-      <w:r>
-        <w:rPr>
-          <w:rStyle w:val="FootnoteReference"/>
-          <w:rFonts w:ascii="Arial Unicode MS" w:eastAsia="Arial Unicode MS" w:hAnsi="Arial Unicode MS" w:cs="Arial Unicode MS"/>
-          <w:cs/>
-        </w:rPr>
-        <w:footnoteReference w:id="25"/>
-      </w:r>
-      <w:r>
-        <w:rPr>
-          <w:rFonts w:ascii="Arial Unicode MS" w:eastAsia="Arial Unicode MS" w:hAnsi="Arial Unicode MS" w:cs="Arial Unicode MS" w:hint="cs"/>
-          <w:cs/>
-        </w:rPr>
-        <w:t xml:space="preserve"> तु</w:t>
+        <w:t>ं तु</w:t>
       </w:r>
       <w:r>
         <w:rPr>
@@ -34422,7 +34290,7 @@
         <w:pStyle w:val="BodyText"/>
         <w:spacing w:after="0" w:line="240" w:lineRule="auto"/>
         <w:rPr>
-          <w:rFonts w:ascii="Arial Unicode MS" w:eastAsia="Arial Unicode MS" w:hAnsi="Arial Unicode MS" w:cs="Arial Unicode MS" w:hint="cs"/>
+          <w:rFonts w:ascii="Arial Unicode MS" w:eastAsia="Arial Unicode MS" w:hAnsi="Arial Unicode MS" w:cs="Arial Unicode MS"/>
           <w:cs/>
         </w:rPr>
       </w:pPr>
@@ -34431,6 +34299,7 @@
           <w:rFonts w:ascii="Arial Unicode MS" w:eastAsia="Arial Unicode MS" w:hAnsi="Arial Unicode MS" w:cs="Arial Unicode MS"/>
           <w:cs/>
         </w:rPr>
+        <w:lastRenderedPageBreak/>
         <w:t>परकीयानथोद्देश्य</w:t>
       </w:r>
       <w:r>
@@ -34511,7 +34380,7 @@
         <w:pStyle w:val="BodyText"/>
         <w:spacing w:after="0" w:line="240" w:lineRule="auto"/>
         <w:rPr>
-          <w:rFonts w:ascii="Arial Unicode MS" w:eastAsia="Arial Unicode MS" w:hAnsi="Arial Unicode MS" w:cs="Arial Unicode MS" w:hint="cs"/>
+          <w:rFonts w:ascii="Arial Unicode MS" w:eastAsia="Arial Unicode MS" w:hAnsi="Arial Unicode MS" w:cs="Arial Unicode MS"/>
           <w:cs/>
         </w:rPr>
       </w:pPr>
@@ -34557,6 +34426,7 @@
       <w:r>
         <w:rPr>
           <w:rFonts w:ascii="Arial Unicode MS" w:eastAsia="Arial Unicode MS" w:hAnsi="Arial Unicode MS" w:cs="Arial Unicode MS" w:hint="cs"/>
+          <w:cs/>
         </w:rPr>
         <w:t>नो</w:t>
       </w:r>
@@ -34671,7 +34541,7 @@
         <w:pStyle w:val="BodyText"/>
         <w:spacing w:after="0" w:line="240" w:lineRule="auto"/>
         <w:rPr>
-          <w:rFonts w:ascii="Arial Unicode MS" w:eastAsia="Arial Unicode MS" w:hAnsi="Arial Unicode MS" w:cs="Arial Unicode MS" w:hint="cs"/>
+          <w:rFonts w:ascii="Arial Unicode MS" w:eastAsia="Arial Unicode MS" w:hAnsi="Arial Unicode MS" w:cs="Arial Unicode MS"/>
           <w:cs/>
         </w:rPr>
       </w:pPr>
@@ -34939,7 +34809,7 @@
         <w:pStyle w:val="BodyText"/>
         <w:spacing w:after="0" w:line="240" w:lineRule="auto"/>
         <w:rPr>
-          <w:rFonts w:ascii="Arial Unicode MS" w:eastAsia="Arial Unicode MS" w:hAnsi="Arial Unicode MS" w:cs="Arial Unicode MS" w:hint="cs"/>
+          <w:rFonts w:ascii="Arial Unicode MS" w:eastAsia="Arial Unicode MS" w:hAnsi="Arial Unicode MS" w:cs="Arial Unicode MS"/>
           <w:cs/>
         </w:rPr>
       </w:pPr>
@@ -34950,7 +34820,7 @@
         <w:spacing w:after="0" w:line="240" w:lineRule="auto"/>
         <w:jc w:val="center"/>
         <w:rPr>
-          <w:rFonts w:ascii="Arial Unicode MS" w:eastAsia="Arial Unicode MS" w:hAnsi="Arial Unicode MS" w:cs="Arial Unicode MS" w:hint="cs"/>
+          <w:rFonts w:ascii="Arial Unicode MS" w:eastAsia="Arial Unicode MS" w:hAnsi="Arial Unicode MS" w:cs="Arial Unicode MS"/>
           <w:cs/>
         </w:rPr>
       </w:pPr>
@@ -35001,7 +34871,7 @@
         <w:pStyle w:val="BodyText"/>
         <w:spacing w:after="0" w:line="240" w:lineRule="auto"/>
         <w:rPr>
-          <w:rFonts w:ascii="Arial Unicode MS" w:eastAsia="Arial Unicode MS" w:hAnsi="Arial Unicode MS" w:cs="Arial Unicode MS" w:hint="cs"/>
+          <w:rFonts w:ascii="Arial Unicode MS" w:eastAsia="Arial Unicode MS" w:hAnsi="Arial Unicode MS" w:cs="Arial Unicode MS"/>
           <w:cs/>
         </w:rPr>
       </w:pPr>
@@ -35175,7 +35045,7 @@
         <w:pStyle w:val="BodyText"/>
         <w:spacing w:after="0" w:line="240" w:lineRule="auto"/>
         <w:rPr>
-          <w:rFonts w:ascii="Arial Unicode MS" w:eastAsia="Arial Unicode MS" w:hAnsi="Arial Unicode MS" w:cs="Arial Unicode MS" w:hint="cs"/>
+          <w:rFonts w:ascii="Arial Unicode MS" w:eastAsia="Arial Unicode MS" w:hAnsi="Arial Unicode MS" w:cs="Arial Unicode MS"/>
           <w:cs/>
         </w:rPr>
       </w:pPr>
@@ -35184,7 +35054,6 @@
           <w:rFonts w:ascii="Arial Unicode MS" w:eastAsia="Arial Unicode MS" w:hAnsi="Arial Unicode MS" w:cs="Arial Unicode MS"/>
           <w:cs/>
         </w:rPr>
-        <w:lastRenderedPageBreak/>
         <w:t>भैषज्य</w:t>
       </w:r>
       <w:r>
@@ -35365,7 +35234,7 @@
         <w:pStyle w:val="BodyText"/>
         <w:spacing w:after="0" w:line="240" w:lineRule="auto"/>
         <w:rPr>
-          <w:rFonts w:ascii="Arial Unicode MS" w:eastAsia="Arial Unicode MS" w:hAnsi="Arial Unicode MS" w:cs="Arial Unicode MS" w:hint="cs"/>
+          <w:rFonts w:ascii="Arial Unicode MS" w:eastAsia="Arial Unicode MS" w:hAnsi="Arial Unicode MS" w:cs="Arial Unicode MS"/>
           <w:cs/>
         </w:rPr>
       </w:pPr>
@@ -35563,21 +35432,9 @@
       <w:r>
         <w:rPr>
           <w:rFonts w:ascii="Arial Unicode MS" w:eastAsia="Arial Unicode MS" w:hAnsi="Arial Unicode MS" w:cs="Arial Unicode MS" w:hint="cs"/>
-        </w:rPr>
-        <w:t>॥</w:t>
-      </w:r>
-      <w:r>
-        <w:rPr>
-          <w:rFonts w:ascii="Arial Unicode MS" w:eastAsia="Arial Unicode MS" w:hAnsi="Arial Unicode MS" w:cs="Arial Unicode MS" w:hint="cs"/>
-          <w:cs/>
-        </w:rPr>
-        <w:t>२६२/</w:t>
-      </w:r>
-      <w:r>
-        <w:rPr>
-          <w:rFonts w:ascii="Arial Unicode MS" w:eastAsia="Arial Unicode MS" w:hAnsi="Arial Unicode MS" w:cs="Arial Unicode MS" w:hint="cs"/>
-        </w:rPr>
-        <w:t>३</w:t>
+          <w:cs/>
+        </w:rPr>
+        <w:t>॥२६२/३</w:t>
       </w:r>
       <w:r>
         <w:rPr>
@@ -35592,7 +35449,7 @@
         <w:pStyle w:val="BodyText"/>
         <w:spacing w:after="0" w:line="240" w:lineRule="auto"/>
         <w:rPr>
-          <w:rFonts w:ascii="Arial Unicode MS" w:eastAsia="Arial Unicode MS" w:hAnsi="Arial Unicode MS" w:cs="Arial Unicode MS" w:hint="cs"/>
+          <w:rFonts w:ascii="Arial Unicode MS" w:eastAsia="Arial Unicode MS" w:hAnsi="Arial Unicode MS" w:cs="Arial Unicode MS"/>
           <w:cs/>
         </w:rPr>
       </w:pPr>
@@ -35645,6 +35502,7 @@
       <w:r>
         <w:rPr>
           <w:rFonts w:ascii="Arial Unicode MS" w:eastAsia="Arial Unicode MS" w:hAnsi="Arial Unicode MS" w:cs="Arial Unicode MS" w:hint="cs"/>
+          <w:cs/>
         </w:rPr>
         <w:t>ह्य</w:t>
       </w:r>
@@ -35794,7 +35652,7 @@
         <w:pStyle w:val="BodyText"/>
         <w:spacing w:after="0" w:line="240" w:lineRule="auto"/>
         <w:rPr>
-          <w:rFonts w:ascii="Arial Unicode MS" w:eastAsia="Arial Unicode MS" w:hAnsi="Arial Unicode MS" w:cs="Arial Unicode MS" w:hint="cs"/>
+          <w:rFonts w:ascii="Arial Unicode MS" w:eastAsia="Arial Unicode MS" w:hAnsi="Arial Unicode MS" w:cs="Arial Unicode MS"/>
           <w:cs/>
         </w:rPr>
       </w:pPr>
@@ -35951,7 +35809,7 @@
         <w:pStyle w:val="BodyText"/>
         <w:spacing w:after="0" w:line="240" w:lineRule="auto"/>
         <w:rPr>
-          <w:rFonts w:ascii="Arial Unicode MS" w:eastAsia="Arial Unicode MS" w:hAnsi="Arial Unicode MS" w:cs="Arial Unicode MS" w:hint="cs"/>
+          <w:rFonts w:ascii="Arial Unicode MS" w:eastAsia="Arial Unicode MS" w:hAnsi="Arial Unicode MS" w:cs="Arial Unicode MS"/>
           <w:cs/>
         </w:rPr>
       </w:pPr>
@@ -36086,7 +35944,7 @@
         <w:pStyle w:val="BodyText"/>
         <w:spacing w:after="0" w:line="240" w:lineRule="auto"/>
         <w:rPr>
-          <w:rFonts w:ascii="Arial Unicode MS" w:eastAsia="Arial Unicode MS" w:hAnsi="Arial Unicode MS" w:cs="Arial Unicode MS" w:hint="cs"/>
+          <w:rFonts w:ascii="Arial Unicode MS" w:eastAsia="Arial Unicode MS" w:hAnsi="Arial Unicode MS" w:cs="Arial Unicode MS"/>
           <w:cs/>
         </w:rPr>
       </w:pPr>
@@ -36292,7 +36150,7 @@
         <w:pStyle w:val="BodyText"/>
         <w:spacing w:after="0" w:line="240" w:lineRule="auto"/>
         <w:rPr>
-          <w:rFonts w:ascii="Arial Unicode MS" w:eastAsia="Arial Unicode MS" w:hAnsi="Arial Unicode MS" w:cs="Arial Unicode MS" w:hint="cs"/>
+          <w:rFonts w:ascii="Arial Unicode MS" w:eastAsia="Arial Unicode MS" w:hAnsi="Arial Unicode MS" w:cs="Arial Unicode MS"/>
           <w:cs/>
         </w:rPr>
       </w:pPr>
@@ -36473,7 +36331,7 @@
         <w:pStyle w:val="BodyText"/>
         <w:spacing w:after="0" w:line="240" w:lineRule="auto"/>
         <w:rPr>
-          <w:rFonts w:ascii="Arial Unicode MS" w:eastAsia="Arial Unicode MS" w:hAnsi="Arial Unicode MS" w:cs="Arial Unicode MS" w:hint="cs"/>
+          <w:rFonts w:ascii="Arial Unicode MS" w:eastAsia="Arial Unicode MS" w:hAnsi="Arial Unicode MS" w:cs="Arial Unicode MS"/>
           <w:cs/>
         </w:rPr>
       </w:pPr>
@@ -36635,7 +36493,7 @@
         <w:pStyle w:val="BodyText"/>
         <w:spacing w:after="0" w:line="240" w:lineRule="auto"/>
         <w:rPr>
-          <w:rFonts w:ascii="Arial Unicode MS" w:eastAsia="Arial Unicode MS" w:hAnsi="Arial Unicode MS" w:cs="Arial Unicode MS" w:hint="cs"/>
+          <w:rFonts w:ascii="Arial Unicode MS" w:eastAsia="Arial Unicode MS" w:hAnsi="Arial Unicode MS" w:cs="Arial Unicode MS"/>
           <w:cs/>
         </w:rPr>
       </w:pPr>
@@ -36777,7 +36635,7 @@
         <w:pStyle w:val="BodyText"/>
         <w:spacing w:after="0" w:line="240" w:lineRule="auto"/>
         <w:rPr>
-          <w:rFonts w:ascii="Arial Unicode MS" w:eastAsia="Arial Unicode MS" w:hAnsi="Arial Unicode MS" w:cs="Arial Unicode MS" w:hint="cs"/>
+          <w:rFonts w:ascii="Arial Unicode MS" w:eastAsia="Arial Unicode MS" w:hAnsi="Arial Unicode MS" w:cs="Arial Unicode MS"/>
           <w:cs/>
         </w:rPr>
       </w:pPr>
@@ -36797,15 +36655,9 @@
       <w:r>
         <w:rPr>
           <w:rFonts w:ascii="Arial Unicode MS" w:eastAsia="Arial Unicode MS" w:hAnsi="Arial Unicode MS" w:cs="Arial Unicode MS" w:hint="cs"/>
+          <w:cs/>
         </w:rPr>
         <w:t>दण्ड</w:t>
-      </w:r>
-      <w:r>
-        <w:rPr>
-          <w:rStyle w:val="FootnoteReference"/>
-          <w:rFonts w:ascii="Arial Unicode MS" w:eastAsia="Arial Unicode MS" w:hAnsi="Arial Unicode MS" w:cs="Arial Unicode MS"/>
-        </w:rPr>
-        <w:footnoteReference w:id="26"/>
       </w:r>
       <w:r>
         <w:rPr>
@@ -36932,7 +36784,7 @@
         <w:pStyle w:val="BodyText"/>
         <w:spacing w:after="0" w:line="240" w:lineRule="auto"/>
         <w:rPr>
-          <w:rFonts w:ascii="Arial Unicode MS" w:eastAsia="Arial Unicode MS" w:hAnsi="Arial Unicode MS" w:cs="Arial Unicode MS" w:hint="cs"/>
+          <w:rFonts w:ascii="Arial Unicode MS" w:eastAsia="Arial Unicode MS" w:hAnsi="Arial Unicode MS" w:cs="Arial Unicode MS"/>
           <w:cs/>
         </w:rPr>
       </w:pPr>
@@ -37083,7 +36935,7 @@
         <w:pStyle w:val="BodyText"/>
         <w:spacing w:after="0" w:line="240" w:lineRule="auto"/>
         <w:rPr>
-          <w:rFonts w:ascii="Arial Unicode MS" w:eastAsia="Arial Unicode MS" w:hAnsi="Arial Unicode MS" w:cs="Arial Unicode MS" w:hint="cs"/>
+          <w:rFonts w:ascii="Arial Unicode MS" w:eastAsia="Arial Unicode MS" w:hAnsi="Arial Unicode MS" w:cs="Arial Unicode MS"/>
           <w:cs/>
         </w:rPr>
       </w:pPr>
@@ -37137,6 +36989,7 @@
       <w:r>
         <w:rPr>
           <w:rFonts w:ascii="Arial Unicode MS" w:eastAsia="Arial Unicode MS" w:hAnsi="Arial Unicode MS" w:cs="Arial Unicode MS" w:hint="cs"/>
+          <w:cs/>
         </w:rPr>
         <w:t>पु</w:t>
       </w:r>
@@ -37291,7 +37144,7 @@
         <w:pStyle w:val="BodyText"/>
         <w:spacing w:after="0" w:line="240" w:lineRule="auto"/>
         <w:rPr>
-          <w:rFonts w:ascii="Arial Unicode MS" w:eastAsia="Arial Unicode MS" w:hAnsi="Arial Unicode MS" w:cs="Arial Unicode MS" w:hint="cs"/>
+          <w:rFonts w:ascii="Arial Unicode MS" w:eastAsia="Arial Unicode MS" w:hAnsi="Arial Unicode MS" w:cs="Arial Unicode MS"/>
           <w:cs/>
         </w:rPr>
       </w:pPr>
@@ -37311,6 +37164,7 @@
       <w:r>
         <w:rPr>
           <w:rFonts w:ascii="Arial Unicode MS" w:eastAsia="Arial Unicode MS" w:hAnsi="Arial Unicode MS" w:cs="Arial Unicode MS" w:hint="cs"/>
+          <w:cs/>
         </w:rPr>
         <w:t>जप</w:t>
       </w:r>
@@ -37489,7 +37343,7 @@
         <w:pStyle w:val="BodyText"/>
         <w:spacing w:after="0" w:line="240" w:lineRule="auto"/>
         <w:rPr>
-          <w:rFonts w:ascii="Arial Unicode MS" w:eastAsia="Arial Unicode MS" w:hAnsi="Arial Unicode MS" w:cs="Arial Unicode MS" w:hint="cs"/>
+          <w:rFonts w:ascii="Arial Unicode MS" w:eastAsia="Arial Unicode MS" w:hAnsi="Arial Unicode MS" w:cs="Arial Unicode MS"/>
           <w:cs/>
         </w:rPr>
       </w:pPr>
@@ -37643,7 +37497,7 @@
         <w:pStyle w:val="BodyText"/>
         <w:spacing w:after="0" w:line="240" w:lineRule="auto"/>
         <w:rPr>
-          <w:rFonts w:ascii="Arial Unicode MS" w:eastAsia="Arial Unicode MS" w:hAnsi="Arial Unicode MS" w:cs="Arial Unicode MS" w:hint="cs"/>
+          <w:rFonts w:ascii="Arial Unicode MS" w:eastAsia="Arial Unicode MS" w:hAnsi="Arial Unicode MS" w:cs="Arial Unicode MS"/>
           <w:cs/>
         </w:rPr>
       </w:pPr>
@@ -37835,7 +37689,7 @@
         <w:pStyle w:val="BodyText"/>
         <w:spacing w:after="0" w:line="240" w:lineRule="auto"/>
         <w:rPr>
-          <w:rFonts w:ascii="Arial Unicode MS" w:eastAsia="Arial Unicode MS" w:hAnsi="Arial Unicode MS" w:cs="Arial Unicode MS" w:hint="cs"/>
+          <w:rFonts w:ascii="Arial Unicode MS" w:eastAsia="Arial Unicode MS" w:hAnsi="Arial Unicode MS" w:cs="Arial Unicode MS"/>
           <w:cs/>
         </w:rPr>
       </w:pPr>
@@ -37939,7 +37793,7 @@
         <w:pStyle w:val="BodyText"/>
         <w:spacing w:after="0" w:line="240" w:lineRule="auto"/>
         <w:rPr>
-          <w:rFonts w:ascii="Arial Unicode MS" w:eastAsia="Arial Unicode MS" w:hAnsi="Arial Unicode MS" w:cs="Arial Unicode MS" w:hint="cs"/>
+          <w:rFonts w:ascii="Arial Unicode MS" w:eastAsia="Arial Unicode MS" w:hAnsi="Arial Unicode MS" w:cs="Arial Unicode MS"/>
           <w:cs/>
         </w:rPr>
       </w:pPr>
@@ -38117,7 +37971,7 @@
         <w:pStyle w:val="BodyText"/>
         <w:spacing w:after="0" w:line="240" w:lineRule="auto"/>
         <w:rPr>
-          <w:rFonts w:ascii="Arial Unicode MS" w:eastAsia="Arial Unicode MS" w:hAnsi="Arial Unicode MS" w:cs="Arial Unicode MS" w:hint="cs"/>
+          <w:rFonts w:ascii="Arial Unicode MS" w:eastAsia="Arial Unicode MS" w:hAnsi="Arial Unicode MS" w:cs="Arial Unicode MS"/>
           <w:cs/>
         </w:rPr>
       </w:pPr>
@@ -38261,7 +38115,7 @@
         <w:pStyle w:val="BodyText"/>
         <w:spacing w:after="0" w:line="240" w:lineRule="auto"/>
         <w:rPr>
-          <w:rFonts w:ascii="Arial Unicode MS" w:eastAsia="Arial Unicode MS" w:hAnsi="Arial Unicode MS" w:cs="Arial Unicode MS" w:hint="cs"/>
+          <w:rFonts w:ascii="Arial Unicode MS" w:eastAsia="Arial Unicode MS" w:hAnsi="Arial Unicode MS" w:cs="Arial Unicode MS"/>
           <w:cs/>
         </w:rPr>
       </w:pPr>
@@ -38416,7 +38270,7 @@
         <w:pStyle w:val="BodyText"/>
         <w:spacing w:after="0" w:line="240" w:lineRule="auto"/>
         <w:rPr>
-          <w:rFonts w:ascii="Arial Unicode MS" w:eastAsia="Arial Unicode MS" w:hAnsi="Arial Unicode MS" w:cs="Arial Unicode MS" w:hint="cs"/>
+          <w:rFonts w:ascii="Arial Unicode MS" w:eastAsia="Arial Unicode MS" w:hAnsi="Arial Unicode MS" w:cs="Arial Unicode MS"/>
           <w:cs/>
         </w:rPr>
       </w:pPr>
@@ -38564,7 +38418,7 @@
         <w:pStyle w:val="BodyText"/>
         <w:spacing w:after="0" w:line="240" w:lineRule="auto"/>
         <w:rPr>
-          <w:rFonts w:ascii="Arial Unicode MS" w:eastAsia="Arial Unicode MS" w:hAnsi="Arial Unicode MS" w:cs="Arial Unicode MS" w:hint="cs"/>
+          <w:rFonts w:ascii="Arial Unicode MS" w:eastAsia="Arial Unicode MS" w:hAnsi="Arial Unicode MS" w:cs="Arial Unicode MS"/>
           <w:cs/>
         </w:rPr>
       </w:pPr>
@@ -38745,7 +38599,7 @@
         <w:pStyle w:val="BodyText"/>
         <w:spacing w:after="0" w:line="240" w:lineRule="auto"/>
         <w:rPr>
-          <w:rFonts w:ascii="Arial Unicode MS" w:eastAsia="Arial Unicode MS" w:hAnsi="Arial Unicode MS" w:cs="Arial Unicode MS" w:hint="cs"/>
+          <w:rFonts w:ascii="Arial Unicode MS" w:eastAsia="Arial Unicode MS" w:hAnsi="Arial Unicode MS" w:cs="Arial Unicode MS"/>
           <w:cs/>
         </w:rPr>
       </w:pPr>
@@ -38856,6 +38710,7 @@
       <w:r>
         <w:rPr>
           <w:rFonts w:ascii="Arial Unicode MS" w:eastAsia="Arial Unicode MS" w:hAnsi="Arial Unicode MS" w:cs="Arial Unicode MS" w:hint="cs"/>
+          <w:cs/>
         </w:rPr>
         <w:t>बि</w:t>
       </w:r>
@@ -38918,7 +38773,7 @@
         <w:pStyle w:val="BodyText"/>
         <w:spacing w:after="0" w:line="240" w:lineRule="auto"/>
         <w:rPr>
-          <w:rFonts w:ascii="Arial Unicode MS" w:eastAsia="Arial Unicode MS" w:hAnsi="Arial Unicode MS" w:cs="Arial Unicode MS" w:hint="cs"/>
+          <w:rFonts w:ascii="Arial Unicode MS" w:eastAsia="Arial Unicode MS" w:hAnsi="Arial Unicode MS" w:cs="Arial Unicode MS"/>
           <w:cs/>
         </w:rPr>
       </w:pPr>
@@ -39067,7 +38922,7 @@
         <w:pStyle w:val="BodyText"/>
         <w:spacing w:after="0" w:line="240" w:lineRule="auto"/>
         <w:rPr>
-          <w:rFonts w:ascii="Arial Unicode MS" w:eastAsia="Arial Unicode MS" w:hAnsi="Arial Unicode MS" w:cs="Arial Unicode MS" w:hint="cs"/>
+          <w:rFonts w:ascii="Arial Unicode MS" w:eastAsia="Arial Unicode MS" w:hAnsi="Arial Unicode MS" w:cs="Arial Unicode MS"/>
           <w:cs/>
         </w:rPr>
       </w:pPr>
@@ -39287,729 +39142,6 @@
       </w:pPr>
       <w:r>
         <w:continuationSeparator/>
-      </w:r>
-    </w:p>
-  </w:footnote>
-  <w:footnote w:id="2">
-    <w:p>
-      <w:pPr>
-        <w:pStyle w:val="FootnoteText"/>
-        <w:rPr>
-          <w:cs/>
-        </w:rPr>
-      </w:pPr>
-      <w:r>
-        <w:rPr>
-          <w:rStyle w:val="FootnoteReference"/>
-        </w:rPr>
-        <w:footnoteRef/>
-      </w:r>
-      <w:r>
-        <w:t xml:space="preserve"> </w:t>
-      </w:r>
-      <w:r>
-        <w:rPr>
-          <w:rFonts w:ascii="Arial Unicode MS" w:eastAsia="Arial Unicode MS" w:hAnsi="Arial Unicode MS" w:cs="Arial Unicode MS" w:hint="cs"/>
-          <w:cs/>
-        </w:rPr>
-        <w:t>सामाथर्व</w:t>
-      </w:r>
-    </w:p>
-  </w:footnote>
-  <w:footnote w:id="3">
-    <w:p>
-      <w:pPr>
-        <w:pStyle w:val="FootnoteText"/>
-        <w:rPr>
-          <w:cs/>
-        </w:rPr>
-      </w:pPr>
-      <w:r>
-        <w:rPr>
-          <w:rStyle w:val="FootnoteReference"/>
-        </w:rPr>
-        <w:footnoteRef/>
-      </w:r>
-      <w:r>
-        <w:t xml:space="preserve"> </w:t>
-      </w:r>
-      <w:r>
-        <w:rPr>
-          <w:rFonts w:ascii="Arial Unicode MS" w:eastAsia="Arial Unicode MS" w:hAnsi="Arial Unicode MS" w:cs="Arial Unicode MS" w:hint="cs"/>
-          <w:cs/>
-        </w:rPr>
-        <w:t>जप्त्वाथ</w:t>
-      </w:r>
-    </w:p>
-  </w:footnote>
-  <w:footnote w:id="4">
-    <w:p>
-      <w:pPr>
-        <w:pStyle w:val="FootnoteText"/>
-        <w:rPr>
-          <w:cs/>
-        </w:rPr>
-      </w:pPr>
-      <w:r>
-        <w:rPr>
-          <w:rStyle w:val="FootnoteReference"/>
-        </w:rPr>
-        <w:footnoteRef/>
-      </w:r>
-      <w:r>
-        <w:t xml:space="preserve"> </w:t>
-      </w:r>
-      <w:r>
-        <w:rPr>
-          <w:rFonts w:ascii="Arial Unicode MS" w:eastAsia="Arial Unicode MS" w:hAnsi="Arial Unicode MS" w:cs="Arial Unicode MS" w:hint="cs"/>
-          <w:cs/>
-        </w:rPr>
-        <w:t>चाध्वानो ये</w:t>
-      </w:r>
-    </w:p>
-  </w:footnote>
-  <w:footnote w:id="5">
-    <w:p>
-      <w:pPr>
-        <w:pStyle w:val="FootnoteText"/>
-        <w:rPr>
-          <w:cs/>
-        </w:rPr>
-      </w:pPr>
-      <w:r>
-        <w:rPr>
-          <w:rStyle w:val="FootnoteReference"/>
-        </w:rPr>
-        <w:footnoteRef/>
-      </w:r>
-      <w:r>
-        <w:t xml:space="preserve"> </w:t>
-      </w:r>
-      <w:r>
-        <w:rPr>
-          <w:rFonts w:ascii="Arial Unicode MS" w:eastAsia="Arial Unicode MS" w:hAnsi="Arial Unicode MS" w:cs="Arial Unicode MS"/>
-          <w:cs/>
-        </w:rPr>
-        <w:t>प्रस्कन्नस्योत्तमं</w:t>
-      </w:r>
-    </w:p>
-  </w:footnote>
-  <w:footnote w:id="6">
-    <w:p>
-      <w:pPr>
-        <w:pStyle w:val="FootnoteText"/>
-        <w:rPr>
-          <w:cs/>
-        </w:rPr>
-      </w:pPr>
-      <w:r>
-        <w:rPr>
-          <w:rStyle w:val="FootnoteReference"/>
-        </w:rPr>
-        <w:footnoteRef/>
-      </w:r>
-      <w:r>
-        <w:rPr>
-          <w:rFonts w:ascii="Arial Unicode MS" w:eastAsia="Arial Unicode MS" w:hAnsi="Arial Unicode MS" w:cs="Arial Unicode MS"/>
-        </w:rPr>
-        <w:t xml:space="preserve"> </w:t>
-      </w:r>
-      <w:r>
-        <w:rPr>
-          <w:rFonts w:ascii="Arial Unicode MS" w:eastAsia="Arial Unicode MS" w:hAnsi="Arial Unicode MS" w:cs="Arial Unicode MS" w:hint="cs"/>
-          <w:cs/>
-        </w:rPr>
-        <w:t>स्वनी</w:t>
-      </w:r>
-    </w:p>
-  </w:footnote>
-  <w:footnote w:id="7">
-    <w:p>
-      <w:pPr>
-        <w:pStyle w:val="FootnoteText"/>
-        <w:rPr>
-          <w:cs/>
-        </w:rPr>
-      </w:pPr>
-      <w:r>
-        <w:rPr>
-          <w:rStyle w:val="FootnoteReference"/>
-        </w:rPr>
-        <w:footnoteRef/>
-      </w:r>
-      <w:r>
-        <w:t xml:space="preserve"> </w:t>
-      </w:r>
-      <w:r>
-        <w:rPr>
-          <w:rFonts w:ascii="Arial Unicode MS" w:eastAsia="Arial Unicode MS" w:hAnsi="Arial Unicode MS" w:cs="Arial Unicode MS"/>
-          <w:cs/>
-        </w:rPr>
-        <w:t>विश्वानर</w:t>
-      </w:r>
-    </w:p>
-  </w:footnote>
-  <w:footnote w:id="8">
-    <w:p>
-      <w:pPr>
-        <w:pStyle w:val="FootnoteText"/>
-        <w:rPr>
-          <w:cs/>
-        </w:rPr>
-      </w:pPr>
-      <w:r>
-        <w:rPr>
-          <w:rStyle w:val="FootnoteReference"/>
-        </w:rPr>
-        <w:footnoteRef/>
-      </w:r>
-      <w:r>
-        <w:t xml:space="preserve"> </w:t>
-      </w:r>
-      <w:r>
-        <w:rPr>
-          <w:rFonts w:ascii="Arial Unicode MS" w:eastAsia="Arial Unicode MS" w:hAnsi="Arial Unicode MS" w:cs="Arial Unicode MS"/>
-          <w:cs/>
-        </w:rPr>
-        <w:t>विजिगीषुर्वन</w:t>
-      </w:r>
-    </w:p>
-  </w:footnote>
-  <w:footnote w:id="9">
-    <w:p>
-      <w:pPr>
-        <w:pStyle w:val="FootnoteText"/>
-        <w:rPr>
-          <w:cs/>
-        </w:rPr>
-      </w:pPr>
-      <w:r>
-        <w:rPr>
-          <w:rStyle w:val="FootnoteReference"/>
-        </w:rPr>
-        <w:footnoteRef/>
-      </w:r>
-      <w:r>
-        <w:t xml:space="preserve"> </w:t>
-      </w:r>
-      <w:r>
-        <w:rPr>
-          <w:rFonts w:ascii="Arial Unicode MS" w:eastAsia="Arial Unicode MS" w:hAnsi="Arial Unicode MS" w:cs="Arial Unicode MS"/>
-          <w:cs/>
-        </w:rPr>
-        <w:t>व्याधितं</w:t>
-      </w:r>
-    </w:p>
-  </w:footnote>
-  <w:footnote w:id="10">
-    <w:p>
-      <w:pPr>
-        <w:pStyle w:val="FootnoteText"/>
-        <w:rPr>
-          <w:cs/>
-        </w:rPr>
-      </w:pPr>
-      <w:r>
-        <w:rPr>
-          <w:rStyle w:val="FootnoteReference"/>
-        </w:rPr>
-        <w:footnoteRef/>
-      </w:r>
-      <w:r>
-        <w:t xml:space="preserve"> </w:t>
-      </w:r>
-      <w:r>
-        <w:rPr>
-          <w:rFonts w:ascii="Arial Unicode MS" w:eastAsia="Arial Unicode MS" w:hAnsi="Arial Unicode MS" w:cs="Arial Unicode MS" w:hint="cs"/>
-          <w:cs/>
-        </w:rPr>
-        <w:t>बन्धो</w:t>
-      </w:r>
-    </w:p>
-  </w:footnote>
-  <w:footnote w:id="11">
-    <w:p>
-      <w:pPr>
-        <w:pStyle w:val="FootnoteText"/>
-        <w:rPr>
-          <w:cs/>
-        </w:rPr>
-      </w:pPr>
-      <w:r>
-        <w:rPr>
-          <w:rStyle w:val="FootnoteReference"/>
-        </w:rPr>
-        <w:footnoteRef/>
-      </w:r>
-      <w:r>
-        <w:t xml:space="preserve"> </w:t>
-      </w:r>
-      <w:r>
-        <w:rPr>
-          <w:rFonts w:ascii="Arial Unicode MS" w:eastAsia="Arial Unicode MS" w:hAnsi="Arial Unicode MS" w:cs="Arial Unicode MS"/>
-          <w:cs/>
-        </w:rPr>
-        <w:t>हुतेना</w:t>
-      </w:r>
-      <w:r>
-        <w:rPr>
-          <w:rFonts w:ascii="Arial Unicode MS" w:eastAsia="Arial Unicode MS" w:hAnsi="Arial Unicode MS" w:cs="Arial Unicode MS" w:hint="cs"/>
-          <w:cs/>
-        </w:rPr>
-        <w:t>न्न</w:t>
-      </w:r>
-    </w:p>
-  </w:footnote>
-  <w:footnote w:id="12">
-    <w:p>
-      <w:pPr>
-        <w:pStyle w:val="FootnoteText"/>
-        <w:rPr>
-          <w:cs/>
-        </w:rPr>
-      </w:pPr>
-      <w:r>
-        <w:rPr>
-          <w:rStyle w:val="FootnoteReference"/>
-        </w:rPr>
-        <w:footnoteRef/>
-      </w:r>
-      <w:r>
-        <w:t xml:space="preserve"> </w:t>
-      </w:r>
-      <w:r>
-        <w:rPr>
-          <w:rFonts w:ascii="Arial Unicode MS" w:eastAsia="Arial Unicode MS" w:hAnsi="Arial Unicode MS" w:cs="Arial Unicode MS"/>
-          <w:cs/>
-        </w:rPr>
-        <w:t>वारर्षि</w:t>
-      </w:r>
-    </w:p>
-  </w:footnote>
-  <w:footnote w:id="13">
-    <w:p>
-      <w:pPr>
-        <w:pStyle w:val="FootnoteText"/>
-        <w:rPr>
-          <w:cs/>
-        </w:rPr>
-      </w:pPr>
-      <w:r>
-        <w:rPr>
-          <w:rStyle w:val="FootnoteReference"/>
-        </w:rPr>
-        <w:footnoteRef/>
-      </w:r>
-      <w:r>
-        <w:t xml:space="preserve"> </w:t>
-      </w:r>
-      <w:r>
-        <w:rPr>
-          <w:rFonts w:ascii="Arial Unicode MS" w:eastAsia="Arial Unicode MS" w:hAnsi="Arial Unicode MS" w:cs="Arial Unicode MS" w:hint="cs"/>
-          <w:cs/>
-        </w:rPr>
-        <w:t>यमिति</w:t>
-      </w:r>
-    </w:p>
-  </w:footnote>
-  <w:footnote w:id="14">
-    <w:p>
-      <w:pPr>
-        <w:pStyle w:val="FootnoteText"/>
-        <w:rPr>
-          <w:cs/>
-        </w:rPr>
-      </w:pPr>
-      <w:r>
-        <w:rPr>
-          <w:rStyle w:val="FootnoteReference"/>
-        </w:rPr>
-        <w:footnoteRef/>
-      </w:r>
-      <w:r>
-        <w:t xml:space="preserve"> </w:t>
-      </w:r>
-      <w:r>
-        <w:rPr>
-          <w:rFonts w:ascii="Arial Unicode MS" w:eastAsia="Arial Unicode MS" w:hAnsi="Arial Unicode MS" w:cs="Arial Unicode MS"/>
-          <w:cs/>
-        </w:rPr>
-        <w:t>मेध्येति</w:t>
-      </w:r>
-    </w:p>
-  </w:footnote>
-  <w:footnote w:id="15">
-    <w:p>
-      <w:pPr>
-        <w:pStyle w:val="FootnoteText"/>
-        <w:rPr>
-          <w:cs/>
-        </w:rPr>
-      </w:pPr>
-      <w:r>
-        <w:rPr>
-          <w:rStyle w:val="FootnoteReference"/>
-        </w:rPr>
-        <w:footnoteRef/>
-      </w:r>
-      <w:r>
-        <w:t xml:space="preserve"> </w:t>
-      </w:r>
-      <w:r>
-        <w:rPr>
-          <w:rFonts w:ascii="Arial Unicode MS" w:eastAsia="Arial Unicode MS" w:hAnsi="Arial Unicode MS" w:cs="Arial Unicode MS"/>
-          <w:cs/>
-        </w:rPr>
-        <w:t>सू</w:t>
-      </w:r>
-      <w:r>
-        <w:rPr>
-          <w:rFonts w:ascii="Arial Unicode MS" w:eastAsia="Arial Unicode MS" w:hAnsi="Arial Unicode MS" w:cs="Arial Unicode MS" w:hint="cs"/>
-          <w:cs/>
-        </w:rPr>
-        <w:t>त</w:t>
-      </w:r>
-    </w:p>
-  </w:footnote>
-  <w:footnote w:id="16">
-    <w:p>
-      <w:pPr>
-        <w:pStyle w:val="FootnoteText"/>
-        <w:rPr>
-          <w:cs/>
-        </w:rPr>
-      </w:pPr>
-      <w:r>
-        <w:rPr>
-          <w:rStyle w:val="FootnoteReference"/>
-        </w:rPr>
-        <w:footnoteRef/>
-      </w:r>
-      <w:r>
-        <w:t xml:space="preserve"> </w:t>
-      </w:r>
-      <w:r>
-        <w:rPr>
-          <w:rFonts w:ascii="Arial Unicode MS" w:eastAsia="Arial Unicode MS" w:hAnsi="Arial Unicode MS" w:cs="Arial Unicode MS" w:hint="cs"/>
-          <w:cs/>
-        </w:rPr>
-        <w:t>सां</w:t>
-      </w:r>
-      <w:r>
-        <w:rPr>
-          <w:rFonts w:ascii="Arial Unicode MS" w:eastAsia="Arial Unicode MS" w:hAnsi="Arial Unicode MS" w:cs="Arial Unicode MS"/>
-          <w:cs/>
-        </w:rPr>
-        <w:t>काश्यप</w:t>
-      </w:r>
-      <w:r>
-        <w:rPr>
-          <w:rFonts w:ascii="Arial Unicode MS" w:eastAsia="Arial Unicode MS" w:hAnsi="Arial Unicode MS" w:cs="Arial Unicode MS" w:hint="cs"/>
-          <w:cs/>
-        </w:rPr>
-        <w:t>ं</w:t>
-      </w:r>
-    </w:p>
-  </w:footnote>
-  <w:footnote w:id="17">
-    <w:p>
-      <w:pPr>
-        <w:pStyle w:val="FootnoteText"/>
-        <w:rPr>
-          <w:cs/>
-        </w:rPr>
-      </w:pPr>
-      <w:r>
-        <w:rPr>
-          <w:rStyle w:val="FootnoteReference"/>
-        </w:rPr>
-        <w:footnoteRef/>
-      </w:r>
-      <w:r>
-        <w:t xml:space="preserve"> </w:t>
-      </w:r>
-      <w:r>
-        <w:rPr>
-          <w:rFonts w:ascii="Arial Unicode MS" w:eastAsia="Arial Unicode MS" w:hAnsi="Arial Unicode MS" w:cs="Arial Unicode MS"/>
-          <w:cs/>
-        </w:rPr>
-        <w:t>रुद्रेति</w:t>
-      </w:r>
-    </w:p>
-  </w:footnote>
-  <w:footnote w:id="18">
-    <w:p>
-      <w:pPr>
-        <w:pStyle w:val="FootnoteText"/>
-        <w:rPr>
-          <w:cs/>
-        </w:rPr>
-      </w:pPr>
-      <w:r>
-        <w:rPr>
-          <w:rStyle w:val="FootnoteReference"/>
-        </w:rPr>
-        <w:footnoteRef/>
-      </w:r>
-      <w:r>
-        <w:t xml:space="preserve"> </w:t>
-      </w:r>
-      <w:r>
-        <w:rPr>
-          <w:rFonts w:ascii="Arial Unicode MS" w:eastAsia="Arial Unicode MS" w:hAnsi="Arial Unicode MS" w:cs="Arial Unicode MS" w:hint="cs"/>
-          <w:cs/>
-        </w:rPr>
-        <w:t>मवरोस्त्वि</w:t>
-      </w:r>
-    </w:p>
-  </w:footnote>
-  <w:footnote w:id="19">
-    <w:p>
-      <w:pPr>
-        <w:pStyle w:val="FootnoteText"/>
-        <w:rPr>
-          <w:rFonts w:ascii="Arial Unicode MS" w:eastAsia="Arial Unicode MS" w:hAnsi="Arial Unicode MS" w:cs="Arial Unicode MS"/>
-          <w:cs/>
-        </w:rPr>
-      </w:pPr>
-      <w:r>
-        <w:rPr>
-          <w:rStyle w:val="FootnoteReference"/>
-        </w:rPr>
-        <w:footnoteRef/>
-      </w:r>
-      <w:r>
-        <w:t xml:space="preserve"> </w:t>
-      </w:r>
-      <w:r>
-        <w:rPr>
-          <w:rFonts w:ascii="Arial Unicode MS" w:eastAsia="Arial Unicode MS" w:hAnsi="Arial Unicode MS" w:cs="Arial Unicode MS" w:hint="cs"/>
-        </w:rPr>
-        <w:t>अग्नये</w:t>
-      </w:r>
-    </w:p>
-  </w:footnote>
-  <w:footnote w:id="20">
-    <w:p>
-      <w:pPr>
-        <w:pStyle w:val="FootnoteText"/>
-        <w:rPr>
-          <w:cs/>
-        </w:rPr>
-      </w:pPr>
-      <w:r>
-        <w:rPr>
-          <w:rStyle w:val="FootnoteReference"/>
-        </w:rPr>
-        <w:footnoteRef/>
-      </w:r>
-      <w:r>
-        <w:t xml:space="preserve"> </w:t>
-      </w:r>
-      <w:r>
-        <w:rPr>
-          <w:rFonts w:ascii="Arial Unicode MS" w:eastAsia="Arial Unicode MS" w:hAnsi="Arial Unicode MS" w:cs="Arial Unicode MS"/>
-          <w:cs/>
-        </w:rPr>
-        <w:t>पातु</w:t>
-      </w:r>
-    </w:p>
-  </w:footnote>
-  <w:footnote w:id="21">
-    <w:p>
-      <w:pPr>
-        <w:pStyle w:val="FootnoteText"/>
-        <w:rPr>
-          <w:cs/>
-        </w:rPr>
-      </w:pPr>
-      <w:r>
-        <w:rPr>
-          <w:rStyle w:val="FootnoteReference"/>
-        </w:rPr>
-        <w:footnoteRef/>
-      </w:r>
-      <w:r>
-        <w:t xml:space="preserve"> </w:t>
-      </w:r>
-      <w:r>
-        <w:rPr>
-          <w:rFonts w:ascii="Arial Unicode MS" w:eastAsia="Arial Unicode MS" w:hAnsi="Arial Unicode MS" w:cs="Arial Unicode MS"/>
-          <w:cs/>
-        </w:rPr>
-        <w:t>शतं</w:t>
-      </w:r>
-      <w:r>
-        <w:rPr>
-          <w:rFonts w:ascii="Arial Unicode MS" w:eastAsia="Arial Unicode MS" w:hAnsi="Arial Unicode MS" w:cs="Arial Unicode MS"/>
-        </w:rPr>
-        <w:t xml:space="preserve"> </w:t>
-      </w:r>
-      <w:r>
-        <w:rPr>
-          <w:rFonts w:ascii="Arial Unicode MS" w:eastAsia="Arial Unicode MS" w:hAnsi="Arial Unicode MS" w:cs="Arial Unicode MS"/>
-          <w:cs/>
-        </w:rPr>
-        <w:t>य</w:t>
-      </w:r>
-    </w:p>
-  </w:footnote>
-  <w:footnote w:id="22">
-    <w:p>
-      <w:pPr>
-        <w:pStyle w:val="FootnoteText"/>
-        <w:rPr>
-          <w:cs/>
-        </w:rPr>
-      </w:pPr>
-      <w:r>
-        <w:rPr>
-          <w:rStyle w:val="FootnoteReference"/>
-        </w:rPr>
-        <w:footnoteRef/>
-      </w:r>
-      <w:r>
-        <w:t xml:space="preserve"> </w:t>
-      </w:r>
-      <w:r>
-        <w:rPr>
-          <w:rFonts w:ascii="Arial Unicode MS" w:eastAsia="Arial Unicode MS" w:hAnsi="Arial Unicode MS" w:cs="Arial Unicode MS"/>
-          <w:cs/>
-        </w:rPr>
-        <w:t>पद्मलक्षाहुतैर्न्नरः</w:t>
-      </w:r>
-    </w:p>
-  </w:footnote>
-  <w:footnote w:id="23">
-    <w:p>
-      <w:pPr>
-        <w:pStyle w:val="FootnoteText"/>
-        <w:rPr>
-          <w:cs/>
-        </w:rPr>
-      </w:pPr>
-      <w:r>
-        <w:rPr>
-          <w:rStyle w:val="FootnoteReference"/>
-        </w:rPr>
-        <w:footnoteRef/>
-      </w:r>
-      <w:r>
-        <w:t xml:space="preserve"> </w:t>
-      </w:r>
-      <w:r>
-        <w:rPr>
-          <w:rFonts w:ascii="Arial Unicode MS" w:eastAsia="Arial Unicode MS" w:hAnsi="Arial Unicode MS" w:cs="Arial Unicode MS" w:hint="cs"/>
-          <w:cs/>
-        </w:rPr>
-        <w:t>हिरथेत्ये</w:t>
-      </w:r>
-    </w:p>
-  </w:footnote>
-  <w:footnote w:id="24">
-    <w:p>
-      <w:pPr>
-        <w:pStyle w:val="FootnoteText"/>
-        <w:rPr>
-          <w:rFonts w:hint="cs"/>
-          <w:cs/>
-        </w:rPr>
-      </w:pPr>
-      <w:r>
-        <w:rPr>
-          <w:rStyle w:val="FootnoteReference"/>
-        </w:rPr>
-        <w:footnoteRef/>
-      </w:r>
-      <w:r>
-        <w:t xml:space="preserve"> </w:t>
-      </w:r>
-      <w:r>
-        <w:rPr>
-          <w:rFonts w:ascii="Arial Unicode MS" w:eastAsia="Arial Unicode MS" w:hAnsi="Arial Unicode MS" w:cs="Arial Unicode MS"/>
-          <w:cs/>
-        </w:rPr>
-        <w:t>त्वा</w:t>
-      </w:r>
-      <w:r>
-        <w:rPr>
-          <w:rFonts w:ascii="Arial Unicode MS" w:eastAsia="Arial Unicode MS" w:hAnsi="Arial Unicode MS" w:cs="Arial Unicode MS"/>
-        </w:rPr>
-        <w:t xml:space="preserve"> </w:t>
-      </w:r>
-      <w:r>
-        <w:rPr>
-          <w:rFonts w:ascii="Arial Unicode MS" w:eastAsia="Arial Unicode MS" w:hAnsi="Arial Unicode MS" w:cs="Arial Unicode MS"/>
-          <w:cs/>
-        </w:rPr>
-        <w:t>पू</w:t>
-      </w:r>
-      <w:r>
-        <w:rPr>
-          <w:rFonts w:ascii="Arial Unicode MS" w:eastAsia="Arial Unicode MS" w:hAnsi="Arial Unicode MS" w:cs="Arial Unicode MS" w:hint="cs"/>
-          <w:cs/>
-        </w:rPr>
-        <w:t>र्व</w:t>
-      </w:r>
-      <w:r>
-        <w:rPr>
-          <w:rFonts w:ascii="Arial Unicode MS" w:eastAsia="Arial Unicode MS" w:hAnsi="Arial Unicode MS" w:cs="Arial Unicode MS"/>
-          <w:cs/>
-        </w:rPr>
-        <w:t>पीतये</w:t>
-      </w:r>
-    </w:p>
-  </w:footnote>
-  <w:footnote w:id="25">
-    <w:p>
-      <w:pPr>
-        <w:pStyle w:val="FootnoteText"/>
-        <w:rPr>
-          <w:rFonts w:hint="cs"/>
-          <w:cs/>
-        </w:rPr>
-      </w:pPr>
-      <w:r>
-        <w:rPr>
-          <w:rStyle w:val="FootnoteReference"/>
-        </w:rPr>
-        <w:footnoteRef/>
-      </w:r>
-      <w:r>
-        <w:t xml:space="preserve"> </w:t>
-      </w:r>
-      <w:r>
-        <w:rPr>
-          <w:rFonts w:ascii="Arial Unicode MS" w:eastAsia="Arial Unicode MS" w:hAnsi="Arial Unicode MS" w:cs="Arial Unicode MS"/>
-          <w:cs/>
-        </w:rPr>
-        <w:t>वासकेध्म</w:t>
-      </w:r>
-    </w:p>
-  </w:footnote>
-  <w:footnote w:id="26">
-    <w:p>
-      <w:pPr>
-        <w:pStyle w:val="FootnoteText"/>
-        <w:rPr>
-          <w:rFonts w:hint="cs"/>
-          <w:cs/>
-        </w:rPr>
-      </w:pPr>
-      <w:r>
-        <w:rPr>
-          <w:rStyle w:val="FootnoteReference"/>
-        </w:rPr>
-        <w:footnoteRef/>
-      </w:r>
-      <w:r>
-        <w:t xml:space="preserve"> </w:t>
-      </w:r>
-      <w:r>
-        <w:rPr>
-          <w:rFonts w:ascii="Arial Unicode MS" w:eastAsia="Arial Unicode MS" w:hAnsi="Arial Unicode MS" w:cs="Arial Unicode MS" w:hint="cs"/>
-        </w:rPr>
-        <w:t>दत्त</w:t>
       </w:r>
     </w:p>
   </w:footnote>
